--- a/插件详细手册/9.物体触发/关于物体触发-固定区域.docx
+++ b/插件详细手册/9.物体触发/关于物体触发-固定区域.docx
@@ -1,6 +1,6 @@
 
 <file path=word/document.xml><?xml version="1.0" encoding="utf-8"?>
-<w:document xmlns:wpc="http://schemas.microsoft.com/office/word/2010/wordprocessingCanvas" xmlns:cx="http://schemas.microsoft.com/office/drawing/2014/chartex" xmlns:mc="http://schemas.openxmlformats.org/markup-compatibility/2006" xmlns:o="urn:schemas-microsoft-com:office:office" xmlns:r="http://schemas.openxmlformats.org/officeDocument/2006/relationships" xmlns:m="http://schemas.openxmlformats.org/officeDocument/2006/math" xmlns:v="urn:schemas-microsoft-com:vml" xmlns:wp14="http://schemas.microsoft.com/office/word/2010/wordprocessingDrawing" xmlns:wp="http://schemas.openxmlformats.org/drawingml/2006/wordprocessingDrawing" xmlns:w10="urn:schemas-microsoft-com:office:word" xmlns:w="http://schemas.openxmlformats.org/wordprocessingml/2006/main" xmlns:w14="http://schemas.microsoft.com/office/word/2010/wordml" xmlns:w15="http://schemas.microsoft.com/office/word/2012/wordml" xmlns:w16se="http://schemas.microsoft.com/office/word/2015/wordml/symex" xmlns:wpg="http://schemas.microsoft.com/office/word/2010/wordprocessingGroup" xmlns:wpi="http://schemas.microsoft.com/office/word/2010/wordprocessingInk" xmlns:wne="http://schemas.microsoft.com/office/word/2006/wordml" xmlns:wps="http://schemas.microsoft.com/office/word/2010/wordprocessingShape" mc:Ignorable="w14 w15 w16se wp14">
+<w:document xmlns:wpc="http://schemas.microsoft.com/office/word/2010/wordprocessingCanvas" xmlns:cx="http://schemas.microsoft.com/office/drawing/2014/chartex" xmlns:cx1="http://schemas.microsoft.com/office/drawing/2015/9/8/chartex" xmlns:cx2="http://schemas.microsoft.com/office/drawing/2015/10/21/chartex" xmlns:cx3="http://schemas.microsoft.com/office/drawing/2016/5/9/chartex" xmlns:cx4="http://schemas.microsoft.com/office/drawing/2016/5/10/chartex" xmlns:cx5="http://schemas.microsoft.com/office/drawing/2016/5/11/chartex" xmlns:cx6="http://schemas.microsoft.com/office/drawing/2016/5/12/chartex" xmlns:cx7="http://schemas.microsoft.com/office/drawing/2016/5/13/chartex" xmlns:cx8="http://schemas.microsoft.com/office/drawing/2016/5/14/chartex" xmlns:mc="http://schemas.openxmlformats.org/markup-compatibility/2006" xmlns:aink="http://schemas.microsoft.com/office/drawing/2016/ink" xmlns:am3d="http://schemas.microsoft.com/office/drawing/2017/model3d" xmlns:o="urn:schemas-microsoft-com:office:office" xmlns:r="http://schemas.openxmlformats.org/officeDocument/2006/relationships" xmlns:m="http://schemas.openxmlformats.org/officeDocument/2006/math" xmlns:v="urn:schemas-microsoft-com:vml" xmlns:wp14="http://schemas.microsoft.com/office/word/2010/wordprocessingDrawing" xmlns:wp="http://schemas.openxmlformats.org/drawingml/2006/wordprocessingDrawing" xmlns:w10="urn:schemas-microsoft-com:office:word" xmlns:w="http://schemas.openxmlformats.org/wordprocessingml/2006/main" xmlns:w14="http://schemas.microsoft.com/office/word/2010/wordml" xmlns:w15="http://schemas.microsoft.com/office/word/2012/wordml" xmlns:w16cex="http://schemas.microsoft.com/office/word/2018/wordml/cex" xmlns:w16cid="http://schemas.microsoft.com/office/word/2016/wordml/cid" xmlns:w16="http://schemas.microsoft.com/office/word/2018/wordml" xmlns:w16se="http://schemas.microsoft.com/office/word/2015/wordml/symex" xmlns:wpg="http://schemas.microsoft.com/office/word/2010/wordprocessingGroup" xmlns:wpi="http://schemas.microsoft.com/office/word/2010/wordprocessingInk" xmlns:wne="http://schemas.microsoft.com/office/word/2006/wordml" xmlns:wps="http://schemas.microsoft.com/office/word/2010/wordprocessingShape" mc:Ignorable="w14 w15 w16se w16cid w16 w16cex wp14">
   <w:body>
     <w:p>
       <w:pPr>
@@ -26,11 +26,9 @@
         </w:rPr>
         <w:t>◆</w:t>
       </w:r>
-      <w:proofErr w:type="spellStart"/>
       <w:r>
         <w:t>Drill_CoreOfFixedArea</w:t>
       </w:r>
-      <w:proofErr w:type="spellEnd"/>
       <w:r>
         <w:rPr>
           <w:rFonts w:hint="eastAsia"/>
@@ -75,11 +73,9 @@
         </w:rPr>
         <w:t>◆</w:t>
       </w:r>
-      <w:proofErr w:type="spellStart"/>
       <w:r>
         <w:t>Drill_EventAutoTrigger</w:t>
       </w:r>
-      <w:proofErr w:type="spellEnd"/>
       <w:r>
         <w:rPr>
           <w:rFonts w:hint="eastAsia"/>
@@ -148,11 +144,9 @@
         </w:rPr>
         <w:t>◆</w:t>
       </w:r>
-      <w:proofErr w:type="spellStart"/>
       <w:r>
         <w:t>Drill_EventRangeTrigger</w:t>
       </w:r>
-      <w:proofErr w:type="spellEnd"/>
       <w:r>
         <w:rPr>
           <w:rFonts w:hint="eastAsia"/>
@@ -209,11 +203,9 @@
         </w:rPr>
         <w:t>◆</w:t>
       </w:r>
-      <w:proofErr w:type="spellStart"/>
       <w:r>
         <w:t>Drill_EventRangeAnimation</w:t>
       </w:r>
-      <w:proofErr w:type="spellEnd"/>
       <w:r>
         <w:tab/>
       </w:r>
@@ -258,7 +250,6 @@
         </w:rPr>
         <w:t>◆</w:t>
       </w:r>
-      <w:proofErr w:type="spellStart"/>
       <w:r>
         <w:t>Drill_Event</w:t>
       </w:r>
@@ -268,7 +259,6 @@
         </w:rPr>
         <w:t>RandomPoint</w:t>
       </w:r>
-      <w:proofErr w:type="spellEnd"/>
       <w:r>
         <w:tab/>
       </w:r>
@@ -368,7 +358,7 @@
           <w:noProof/>
         </w:rPr>
         <w:drawing>
-          <wp:inline distT="0" distB="0" distL="0" distR="0" wp14:anchorId="5FC2C252" wp14:editId="4DA5A5A5">
+          <wp:inline distT="0" distB="0" distL="0" distR="0" wp14:anchorId="1F3C77B4" wp14:editId="6DC9028A">
             <wp:extent cx="2095529" cy="1430020"/>
             <wp:effectExtent l="0" t="0" r="0" b="0"/>
             <wp:docPr id="17" name="图片 17" descr="F:\rpg mv箱\2$4JMO4YRQOF5OLZE15XVXW.jpg"/>
@@ -427,7 +417,7 @@
           <w:noProof/>
         </w:rPr>
         <w:drawing>
-          <wp:inline distT="0" distB="0" distL="0" distR="0" wp14:anchorId="66D08D52" wp14:editId="69CA6F95">
+          <wp:inline distT="0" distB="0" distL="0" distR="0" wp14:anchorId="53735348" wp14:editId="0A4EC168">
             <wp:extent cx="1638207" cy="1439709"/>
             <wp:effectExtent l="0" t="0" r="0" b="0"/>
             <wp:docPr id="40" name="图片 40" descr="F:\rpg mv箱\{6[B8[0_ISA%~$UH5QRI@}1.jpg"/>
@@ -510,7 +500,7 @@
           <w:noProof/>
         </w:rPr>
         <w:drawing>
-          <wp:inline distT="0" distB="0" distL="0" distR="0" wp14:anchorId="6E6A4F1D" wp14:editId="7F69FDDF">
+          <wp:inline distT="0" distB="0" distL="0" distR="0" wp14:anchorId="0A5E7ADE" wp14:editId="659C4015">
             <wp:extent cx="2096168" cy="1600200"/>
             <wp:effectExtent l="0" t="0" r="0" b="0"/>
             <wp:docPr id="41" name="图片 41" descr="F:\rpg mv箱\%ET62DK$7NGC)4]HSDLMI2L.jpg"/>
@@ -569,7 +559,7 @@
           <w:noProof/>
         </w:rPr>
         <w:drawing>
-          <wp:inline distT="0" distB="0" distL="0" distR="0" wp14:anchorId="203D5B69" wp14:editId="6CE8874F">
+          <wp:inline distT="0" distB="0" distL="0" distR="0" wp14:anchorId="365350A1" wp14:editId="3548F2A7">
             <wp:extent cx="1950085" cy="1614559"/>
             <wp:effectExtent l="0" t="0" r="0" b="0"/>
             <wp:docPr id="42" name="图片 42" descr="F:\rpg mv箱\928D[Z7Y0N9A{N0G`6{T4)6.jpg"/>
@@ -662,7 +652,7 @@
     </w:p>
     <w:p>
       <w:r>
-        <w:object w:dxaOrig="18193" w:dyaOrig="4657">
+        <w:object w:dxaOrig="18193" w:dyaOrig="4657" w14:anchorId="4A91B30E">
           <v:shapetype id="_x0000_t75" coordsize="21600,21600" o:spt="75" o:preferrelative="t" path="m@4@5l@4@11@9@11@9@5xe" filled="f" stroked="f">
             <v:stroke joinstyle="miter"/>
             <v:formulas>
@@ -685,7 +675,7 @@
           <v:shape id="_x0000_i1025" type="#_x0000_t75" style="width:697.8pt;height:178.8pt" o:ole="">
             <v:imagedata r:id="rId13" o:title=""/>
           </v:shape>
-          <o:OLEObject Type="Embed" ProgID="Visio.Drawing.15" ShapeID="_x0000_i1025" DrawAspect="Content" ObjectID="_1641056636" r:id="rId14"/>
+          <o:OLEObject Type="Embed" ProgID="Visio.Drawing.15" ShapeID="_x0000_i1025" DrawAspect="Content" ObjectID="_1654009748" r:id="rId14"/>
         </w:object>
       </w:r>
     </w:p>
@@ -759,11 +749,11 @@
     </w:p>
     <w:p>
       <w:r>
-        <w:object w:dxaOrig="21345" w:dyaOrig="5731">
+        <w:object w:dxaOrig="21345" w:dyaOrig="5731" w14:anchorId="528EF760">
           <v:shape id="_x0000_i1026" type="#_x0000_t75" style="width:697.2pt;height:186.6pt" o:ole="">
             <v:imagedata r:id="rId15" o:title=""/>
           </v:shape>
-          <o:OLEObject Type="Embed" ProgID="Visio.Drawing.15" ShapeID="_x0000_i1026" DrawAspect="Content" ObjectID="_1641056637" r:id="rId16"/>
+          <o:OLEObject Type="Embed" ProgID="Visio.Drawing.15" ShapeID="_x0000_i1026" DrawAspect="Content" ObjectID="_1654009749" r:id="rId16"/>
         </w:object>
       </w:r>
     </w:p>
@@ -1007,7 +997,7 @@
           <w:noProof/>
         </w:rPr>
         <w:drawing>
-          <wp:inline distT="0" distB="0" distL="0" distR="0" wp14:anchorId="2F5A8B96" wp14:editId="3FA9CB3D">
+          <wp:inline distT="0" distB="0" distL="0" distR="0" wp14:anchorId="51B50F2A" wp14:editId="2A13B0AD">
             <wp:extent cx="1219200" cy="957488"/>
             <wp:effectExtent l="0" t="0" r="0" b="0"/>
             <wp:docPr id="7" name="图片 7" descr="F:\rpg mv箱\aaaa (7).jpg"/>
@@ -1063,7 +1053,7 @@
           <w:noProof/>
         </w:rPr>
         <w:drawing>
-          <wp:inline distT="0" distB="0" distL="0" distR="0" wp14:anchorId="6FE6C384" wp14:editId="02E78F6D">
+          <wp:inline distT="0" distB="0" distL="0" distR="0" wp14:anchorId="506D9E56" wp14:editId="186019A5">
             <wp:extent cx="1303020" cy="962992"/>
             <wp:effectExtent l="0" t="0" r="0" b="0"/>
             <wp:docPr id="35" name="图片 35" descr="F:\rpg mv箱\aaaa (2).jpg"/>
@@ -1119,7 +1109,7 @@
           <w:noProof/>
         </w:rPr>
         <w:drawing>
-          <wp:inline distT="0" distB="0" distL="0" distR="0" wp14:anchorId="0875EE71" wp14:editId="2F490E1D">
+          <wp:inline distT="0" distB="0" distL="0" distR="0" wp14:anchorId="39C47E99" wp14:editId="42397B24">
             <wp:extent cx="1298271" cy="959485"/>
             <wp:effectExtent l="0" t="0" r="0" b="0"/>
             <wp:docPr id="38" name="图片 38" descr="F:\rpg mv箱\aaaa (2).jpg"/>
@@ -1175,7 +1165,7 @@
           <w:noProof/>
         </w:rPr>
         <w:drawing>
-          <wp:inline distT="0" distB="0" distL="0" distR="0" wp14:anchorId="20AF4DB0" wp14:editId="00441765">
+          <wp:inline distT="0" distB="0" distL="0" distR="0" wp14:anchorId="3235D977" wp14:editId="56E46559">
             <wp:extent cx="1295400" cy="957362"/>
             <wp:effectExtent l="0" t="0" r="0" b="0"/>
             <wp:docPr id="39" name="图片 39" descr="F:\rpg mv箱\aaaa (2).jpg"/>
@@ -1231,7 +1221,7 @@
           <w:noProof/>
         </w:rPr>
         <w:drawing>
-          <wp:inline distT="0" distB="0" distL="0" distR="0">
+          <wp:inline distT="0" distB="0" distL="0" distR="0" wp14:anchorId="1310ED3D" wp14:editId="0B69F1D7">
             <wp:extent cx="1287780" cy="953452"/>
             <wp:effectExtent l="0" t="0" r="0" b="0"/>
             <wp:docPr id="44" name="图片 44" descr="F:\rpg mv箱\aaaa (3).jpg"/>
@@ -1287,7 +1277,7 @@
           <w:noProof/>
         </w:rPr>
         <w:drawing>
-          <wp:inline distT="0" distB="0" distL="0" distR="0">
+          <wp:inline distT="0" distB="0" distL="0" distR="0" wp14:anchorId="7A6F6CD0" wp14:editId="1FAE721B">
             <wp:extent cx="1318260" cy="949594"/>
             <wp:effectExtent l="0" t="0" r="0" b="0"/>
             <wp:docPr id="45" name="图片 45" descr="F:\rpg mv箱\aaaa (1).jpg"/>
@@ -1413,7 +1403,7 @@
           <w:noProof/>
         </w:rPr>
         <w:drawing>
-          <wp:inline distT="0" distB="0" distL="0" distR="0">
+          <wp:inline distT="0" distB="0" distL="0" distR="0" wp14:anchorId="025C4A1B" wp14:editId="2993AE8C">
             <wp:extent cx="1249680" cy="950494"/>
             <wp:effectExtent l="0" t="0" r="0" b="0"/>
             <wp:docPr id="46" name="图片 46" descr="F:\rpg mv箱\aaaa (8).jpg"/>
@@ -1469,7 +1459,7 @@
           <w:noProof/>
         </w:rPr>
         <w:drawing>
-          <wp:inline distT="0" distB="0" distL="0" distR="0">
+          <wp:inline distT="0" distB="0" distL="0" distR="0" wp14:anchorId="219C084E" wp14:editId="79F761D6">
             <wp:extent cx="1143000" cy="956484"/>
             <wp:effectExtent l="0" t="0" r="0" b="0"/>
             <wp:docPr id="47" name="图片 47" descr="F:\rpg mv箱\aaaa (6).jpg"/>
@@ -1525,7 +1515,7 @@
           <w:noProof/>
         </w:rPr>
         <w:drawing>
-          <wp:inline distT="0" distB="0" distL="0" distR="0" wp14:anchorId="1F88F867" wp14:editId="64AE5C03">
+          <wp:inline distT="0" distB="0" distL="0" distR="0" wp14:anchorId="22715637" wp14:editId="71053F0A">
             <wp:extent cx="1135380" cy="950108"/>
             <wp:effectExtent l="0" t="0" r="0" b="0"/>
             <wp:docPr id="48" name="图片 48" descr="F:\rpg mv箱\aaaa (6).jpg"/>
@@ -1581,7 +1571,7 @@
           <w:noProof/>
         </w:rPr>
         <w:drawing>
-          <wp:inline distT="0" distB="0" distL="0" distR="0">
+          <wp:inline distT="0" distB="0" distL="0" distR="0" wp14:anchorId="71505246" wp14:editId="31713A25">
             <wp:extent cx="1183971" cy="951521"/>
             <wp:effectExtent l="0" t="0" r="0" b="0"/>
             <wp:docPr id="49" name="图片 49" descr="F:\rpg mv箱\aaaa (9).jpg"/>
@@ -1637,7 +1627,7 @@
           <w:noProof/>
         </w:rPr>
         <w:drawing>
-          <wp:inline distT="0" distB="0" distL="0" distR="0">
+          <wp:inline distT="0" distB="0" distL="0" distR="0" wp14:anchorId="5FD07AE0" wp14:editId="5C06D09E">
             <wp:extent cx="1310640" cy="936517"/>
             <wp:effectExtent l="0" t="0" r="0" b="0"/>
             <wp:docPr id="50" name="图片 50" descr="F:\rpg mv箱\aaaa (5).jpg"/>
@@ -1693,7 +1683,7 @@
           <w:noProof/>
         </w:rPr>
         <w:drawing>
-          <wp:inline distT="0" distB="0" distL="0" distR="0">
+          <wp:inline distT="0" distB="0" distL="0" distR="0" wp14:anchorId="0C7E3729" wp14:editId="6116D9BD">
             <wp:extent cx="1363980" cy="956269"/>
             <wp:effectExtent l="0" t="0" r="0" b="0"/>
             <wp:docPr id="51" name="图片 51" descr="F:\rpg mv箱\aaaa (4).jpg"/>
@@ -1834,7 +1824,7 @@
           <w:noProof/>
         </w:rPr>
         <w:drawing>
-          <wp:inline distT="0" distB="0" distL="0" distR="0" wp14:anchorId="27B3FAB2" wp14:editId="65D43A78">
+          <wp:inline distT="0" distB="0" distL="0" distR="0" wp14:anchorId="44AC0A31" wp14:editId="170FCE2C">
             <wp:extent cx="2263140" cy="1900246"/>
             <wp:effectExtent l="0" t="0" r="0" b="0"/>
             <wp:docPr id="14" name="图片 14"/>
@@ -2025,7 +2015,7 @@
           <w:noProof/>
         </w:rPr>
         <w:drawing>
-          <wp:inline distT="0" distB="0" distL="0" distR="0" wp14:anchorId="27DB195A" wp14:editId="1F8AB1EC">
+          <wp:inline distT="0" distB="0" distL="0" distR="0" wp14:anchorId="546535B1" wp14:editId="49C99A9F">
             <wp:extent cx="2849880" cy="864419"/>
             <wp:effectExtent l="0" t="0" r="0" b="0"/>
             <wp:docPr id="21" name="图片 21"/>
@@ -2073,7 +2063,7 @@
           <w:szCs w:val="24"/>
         </w:rPr>
         <w:drawing>
-          <wp:inline distT="0" distB="0" distL="0" distR="0">
+          <wp:inline distT="0" distB="0" distL="0" distR="0" wp14:anchorId="563D9F00" wp14:editId="1509A9A8">
             <wp:extent cx="2811780" cy="2058733"/>
             <wp:effectExtent l="0" t="0" r="0" b="0"/>
             <wp:docPr id="22" name="图片 22" descr="C:\Users\lenovo\AppData\Roaming\Tencent\Users\1355126171\QQ\WinTemp\RichOle\_@PN@G`3Y2_0M@%@`$UC}M8.png"/>
@@ -2208,7 +2198,7 @@
           <w:noProof/>
         </w:rPr>
         <w:drawing>
-          <wp:inline distT="0" distB="0" distL="0" distR="0" wp14:anchorId="172A4FBC" wp14:editId="66FEEF3B">
+          <wp:inline distT="0" distB="0" distL="0" distR="0" wp14:anchorId="2EBE3FAA" wp14:editId="539D27FC">
             <wp:extent cx="1200589" cy="1081645"/>
             <wp:effectExtent l="0" t="0" r="0" b="0"/>
             <wp:docPr id="24" name="图片 24"/>
@@ -2251,7 +2241,7 @@
           <w:noProof/>
         </w:rPr>
         <w:drawing>
-          <wp:inline distT="0" distB="0" distL="0" distR="0" wp14:anchorId="63DCD2D4" wp14:editId="38FF7730">
+          <wp:inline distT="0" distB="0" distL="0" distR="0" wp14:anchorId="4F13D679" wp14:editId="4717B753">
             <wp:extent cx="1133410" cy="1081576"/>
             <wp:effectExtent l="0" t="0" r="0" b="0"/>
             <wp:docPr id="25" name="图片 25"/>
@@ -2294,7 +2284,7 @@
           <w:noProof/>
         </w:rPr>
         <w:drawing>
-          <wp:inline distT="0" distB="0" distL="0" distR="0" wp14:anchorId="7194ECAF" wp14:editId="7948DE3F">
+          <wp:inline distT="0" distB="0" distL="0" distR="0" wp14:anchorId="73E0BD0C" wp14:editId="0FC163A8">
             <wp:extent cx="1148691" cy="1104900"/>
             <wp:effectExtent l="0" t="0" r="0" b="0"/>
             <wp:docPr id="1" name="图片 1"/>
@@ -2340,7 +2330,7 @@
           <w:noProof/>
         </w:rPr>
         <w:drawing>
-          <wp:inline distT="0" distB="0" distL="0" distR="0" wp14:anchorId="7E516AA7" wp14:editId="14757757">
+          <wp:inline distT="0" distB="0" distL="0" distR="0" wp14:anchorId="0918E5E6" wp14:editId="1B384F12">
             <wp:extent cx="1195796" cy="1089660"/>
             <wp:effectExtent l="0" t="0" r="0" b="0"/>
             <wp:docPr id="23" name="图片 23"/>
@@ -2491,7 +2481,7 @@
           <w:noProof/>
         </w:rPr>
         <w:drawing>
-          <wp:inline distT="0" distB="0" distL="0" distR="0" wp14:anchorId="141EA0E8" wp14:editId="4E188C57">
+          <wp:inline distT="0" distB="0" distL="0" distR="0" wp14:anchorId="5A3E26F3" wp14:editId="1D692813">
             <wp:extent cx="1935480" cy="1584284"/>
             <wp:effectExtent l="0" t="0" r="0" b="0"/>
             <wp:docPr id="26" name="图片 26"/>
@@ -2563,7 +2553,7 @@
           <w:noProof/>
         </w:rPr>
         <w:drawing>
-          <wp:inline distT="0" distB="0" distL="0" distR="0" wp14:anchorId="2C5B4327" wp14:editId="6153560D">
+          <wp:inline distT="0" distB="0" distL="0" distR="0" wp14:anchorId="663314AD" wp14:editId="50AD1E64">
             <wp:extent cx="2255520" cy="1034212"/>
             <wp:effectExtent l="0" t="0" r="0" b="0"/>
             <wp:docPr id="27" name="图片 27"/>
@@ -2609,7 +2599,7 @@
           <w:noProof/>
         </w:rPr>
         <w:drawing>
-          <wp:inline distT="0" distB="0" distL="0" distR="0" wp14:anchorId="38694A6C" wp14:editId="00F9E12C">
+          <wp:inline distT="0" distB="0" distL="0" distR="0" wp14:anchorId="1C73D199" wp14:editId="223CAA4F">
             <wp:extent cx="2822282" cy="1033780"/>
             <wp:effectExtent l="0" t="0" r="0" b="0"/>
             <wp:docPr id="28" name="图片 28"/>
@@ -2654,7 +2644,7 @@
           <w:noProof/>
         </w:rPr>
         <w:drawing>
-          <wp:inline distT="0" distB="0" distL="0" distR="0" wp14:anchorId="5A64BE66" wp14:editId="65E930D6">
+          <wp:inline distT="0" distB="0" distL="0" distR="0" wp14:anchorId="0C5E565E" wp14:editId="1A241A6F">
             <wp:extent cx="1478280" cy="1245400"/>
             <wp:effectExtent l="0" t="0" r="0" b="0"/>
             <wp:docPr id="29" name="图片 29"/>
@@ -2700,16 +2690,6 @@
     </w:p>
     <w:p>
       <w:pPr>
-        <w:adjustRightInd/>
-        <w:snapToGrid/>
-        <w:spacing w:line="220" w:lineRule="atLeast"/>
-        <w:rPr>
-          <w:noProof/>
-        </w:rPr>
-      </w:pPr>
-    </w:p>
-    <w:p>
-      <w:pPr>
         <w:pStyle w:val="3"/>
         <w:spacing w:before="120" w:after="120" w:line="415" w:lineRule="auto"/>
         <w:rPr>
@@ -2721,36 +2701,79 @@
           <w:rFonts w:hint="eastAsia"/>
           <w:sz w:val="28"/>
         </w:rPr>
-        <w:t>筛选器</w:t>
-      </w:r>
-    </w:p>
-    <w:p>
-      <w:r>
-        <w:rPr>
-          <w:rFonts w:hint="eastAsia"/>
-        </w:rPr>
-        <w:t>筛选器是在设置了固定的区域的基础上，对特殊图块位置的条件进行筛选，留下符合条件的图块区域的功能。</w:t>
-      </w:r>
-    </w:p>
-    <w:p>
-      <w:r>
-        <w:rPr>
-          <w:rFonts w:hint="eastAsia"/>
-        </w:rPr>
-        <w:t>比如，下图筛选</w:t>
-      </w:r>
-      <w:r>
-        <w:rPr>
-          <w:rFonts w:hint="eastAsia"/>
-        </w:rPr>
-        <w:t>R</w:t>
-      </w:r>
-      <w:r>
-        <w:rPr>
-          <w:rFonts w:hint="eastAsia"/>
-        </w:rPr>
-        <w:t>图块</w:t>
-      </w:r>
+        <w:lastRenderedPageBreak/>
+        <w:t>区域主体</w:t>
+      </w:r>
+    </w:p>
+    <w:p>
+      <w:r>
+        <w:rPr>
+          <w:rFonts w:hint="eastAsia"/>
+          <w:b/>
+          <w:bCs/>
+        </w:rPr>
+        <w:t>区域主体</w:t>
+      </w:r>
+      <w:r>
+        <w:rPr>
+          <w:rFonts w:hint="eastAsia"/>
+          <w:b/>
+          <w:bCs/>
+        </w:rPr>
+        <w:t>：</w:t>
+      </w:r>
+      <w:r>
+        <w:rPr>
+          <w:rFonts w:hint="eastAsia"/>
+        </w:rPr>
+        <w:t>指</w:t>
+      </w:r>
+      <w:r>
+        <w:rPr>
+          <w:rFonts w:hint="eastAsia"/>
+        </w:rPr>
+        <w:t>区域绑定的对象，区域会以这个对象进行功能展开</w:t>
+      </w:r>
+      <w:r>
+        <w:rPr>
+          <w:rFonts w:hint="eastAsia"/>
+        </w:rPr>
+        <w:t>。</w:t>
+      </w:r>
+    </w:p>
+    <w:p>
+      <w:r>
+        <w:rPr>
+          <w:rFonts w:hint="eastAsia"/>
+          <w:b/>
+          <w:bCs/>
+        </w:rPr>
+        <w:t>一般不需要特意区分主体是谁，但部分特殊情况需要</w:t>
+      </w:r>
+      <w:r>
+        <w:rPr>
+          <w:rFonts w:hint="eastAsia"/>
+          <w:b/>
+          <w:bCs/>
+        </w:rPr>
+        <w:t>稍加</w:t>
+      </w:r>
+      <w:r>
+        <w:rPr>
+          <w:rFonts w:hint="eastAsia"/>
+          <w:b/>
+          <w:bCs/>
+        </w:rPr>
+        <w:t>留意</w:t>
+      </w:r>
+      <w:r>
+        <w:rPr>
+          <w:rFonts w:hint="eastAsia"/>
+        </w:rPr>
+        <w:t>。</w:t>
+      </w:r>
+    </w:p>
+    <w:p>
       <w:r>
         <w:rPr>
           <w:rFonts w:hint="eastAsia"/>
@@ -2758,25 +2781,50 @@
         <w:t>1</w:t>
       </w:r>
       <w:r>
-        <w:rPr>
-          <w:rFonts w:hint="eastAsia"/>
-        </w:rPr>
-        <w:t>的部分：</w:t>
+        <w:t>.</w:t>
+      </w:r>
+      <w:r>
+        <w:rPr>
+          <w:rFonts w:hint="eastAsia"/>
+        </w:rPr>
+        <w:t>你需要注意区域是跟随哪个主体。</w:t>
       </w:r>
     </w:p>
     <w:p>
       <w:pPr>
-        <w:jc w:val="center"/>
+        <w:ind w:firstLineChars="100" w:firstLine="220"/>
       </w:pPr>
       <w:r>
         <w:rPr>
+          <w:rFonts w:hint="eastAsia"/>
+        </w:rPr>
+        <w:t>比如，指定一个点触发，则这个点是主体，以该点为中心进行区域作用。</w:t>
+      </w:r>
+    </w:p>
+    <w:p>
+      <w:pPr>
+        <w:ind w:firstLineChars="100" w:firstLine="220"/>
+      </w:pPr>
+      <w:r>
+        <w:rPr>
+          <w:rFonts w:hint="eastAsia"/>
+        </w:rPr>
+        <w:t>再比如，玩家接近插件，主体是玩家，以玩家为中心，区域内触发事件。</w:t>
+      </w:r>
+    </w:p>
+    <w:p>
+      <w:pPr>
+        <w:ind w:firstLineChars="100" w:firstLine="220"/>
+      </w:pPr>
+      <w:r>
+        <w:rPr>
           <w:noProof/>
         </w:rPr>
         <w:drawing>
-          <wp:inline distT="0" distB="0" distL="0" distR="0" wp14:anchorId="4942DB03" wp14:editId="16A09715">
-            <wp:extent cx="2019300" cy="1786475"/>
+          <wp:inline distT="0" distB="0" distL="0" distR="0" wp14:anchorId="1D1E14AC" wp14:editId="260BBE90">
+            <wp:extent cx="2263140" cy="1900246"/>
             <wp:effectExtent l="0" t="0" r="0" b="0"/>
-            <wp:docPr id="30" name="图片 30"/>
+            <wp:docPr id="12" name="图片 12"/>
             <wp:cNvGraphicFramePr>
               <a:graphicFrameLocks xmlns:a="http://schemas.openxmlformats.org/drawingml/2006/main" noChangeAspect="1"/>
             </wp:cNvGraphicFramePr>
@@ -2788,7 +2836,13 @@
                     <pic:cNvPicPr/>
                   </pic:nvPicPr>
                   <pic:blipFill>
-                    <a:blip r:embed="rId40"/>
+                    <a:blip r:embed="rId29" cstate="print">
+                      <a:extLst>
+                        <a:ext uri="{28A0092B-C50C-407E-A947-70E740481C1C}">
+                          <a14:useLocalDpi xmlns:a14="http://schemas.microsoft.com/office/drawing/2010/main" val="0"/>
+                        </a:ext>
+                      </a:extLst>
+                    </a:blip>
                     <a:stretch>
                       <a:fillRect/>
                     </a:stretch>
@@ -2796,7 +2850,7 @@
                   <pic:spPr>
                     <a:xfrm>
                       <a:off x="0" y="0"/>
-                      <a:ext cx="2038947" cy="1803857"/>
+                      <a:ext cx="2291556" cy="1924105"/>
                     </a:xfrm>
                     <a:prstGeom prst="rect">
                       <a:avLst/>
@@ -2808,6 +2862,309 @@
           </wp:inline>
         </w:drawing>
       </w:r>
+      <w:r>
+        <w:rPr>
+          <w:rFonts w:hint="eastAsia"/>
+        </w:rPr>
+        <w:t xml:space="preserve"> </w:t>
+      </w:r>
+      <w:r>
+        <w:rPr>
+          <w:noProof/>
+        </w:rPr>
+        <w:drawing>
+          <wp:inline distT="0" distB="0" distL="0" distR="0" wp14:anchorId="30DA7FCA" wp14:editId="2F173C3B">
+            <wp:extent cx="2346918" cy="1905000"/>
+            <wp:effectExtent l="0" t="0" r="0" b="0"/>
+            <wp:docPr id="15" name="图片 15"/>
+            <wp:cNvGraphicFramePr>
+              <a:graphicFrameLocks xmlns:a="http://schemas.openxmlformats.org/drawingml/2006/main" noChangeAspect="1"/>
+            </wp:cNvGraphicFramePr>
+            <a:graphic xmlns:a="http://schemas.openxmlformats.org/drawingml/2006/main">
+              <a:graphicData uri="http://schemas.openxmlformats.org/drawingml/2006/picture">
+                <pic:pic xmlns:pic="http://schemas.openxmlformats.org/drawingml/2006/picture">
+                  <pic:nvPicPr>
+                    <pic:cNvPr id="0" name="Picture 4"/>
+                    <pic:cNvPicPr>
+                      <a:picLocks noChangeAspect="1" noChangeArrowheads="1"/>
+                    </pic:cNvPicPr>
+                  </pic:nvPicPr>
+                  <pic:blipFill>
+                    <a:blip r:embed="rId40">
+                      <a:extLst>
+                        <a:ext uri="{28A0092B-C50C-407E-A947-70E740481C1C}">
+                          <a14:useLocalDpi xmlns:a14="http://schemas.microsoft.com/office/drawing/2010/main" val="0"/>
+                        </a:ext>
+                      </a:extLst>
+                    </a:blip>
+                    <a:srcRect/>
+                    <a:stretch>
+                      <a:fillRect/>
+                    </a:stretch>
+                  </pic:blipFill>
+                  <pic:spPr bwMode="auto">
+                    <a:xfrm>
+                      <a:off x="0" y="0"/>
+                      <a:ext cx="2366687" cy="1921047"/>
+                    </a:xfrm>
+                    <a:prstGeom prst="rect">
+                      <a:avLst/>
+                    </a:prstGeom>
+                    <a:noFill/>
+                    <a:ln>
+                      <a:noFill/>
+                    </a:ln>
+                  </pic:spPr>
+                </pic:pic>
+              </a:graphicData>
+            </a:graphic>
+          </wp:inline>
+        </w:drawing>
+      </w:r>
+    </w:p>
+    <w:p>
+      <w:r>
+        <w:rPr>
+          <w:rFonts w:hint="eastAsia"/>
+        </w:rPr>
+        <w:t>2</w:t>
+      </w:r>
+      <w:r>
+        <w:t>.</w:t>
+      </w:r>
+      <w:r>
+        <w:rPr>
+          <w:rFonts w:hint="eastAsia"/>
+        </w:rPr>
+        <w:t>你需要了解区域主体是什么物体。</w:t>
+      </w:r>
+    </w:p>
+    <w:p>
+      <w:pPr>
+        <w:ind w:firstLineChars="100" w:firstLine="220"/>
+      </w:pPr>
+      <w:r>
+        <w:rPr>
+          <w:rFonts w:hint="eastAsia"/>
+        </w:rPr>
+        <w:t>比如，</w:t>
+      </w:r>
+      <w:proofErr w:type="gramStart"/>
+      <w:r>
+        <w:rPr>
+          <w:rFonts w:hint="eastAsia"/>
+        </w:rPr>
+        <w:t>若</w:t>
+      </w:r>
+      <w:r>
+        <w:rPr>
+          <w:rFonts w:hint="eastAsia"/>
+        </w:rPr>
+        <w:t>主体</w:t>
+      </w:r>
+      <w:proofErr w:type="gramEnd"/>
+      <w:r>
+        <w:rPr>
+          <w:rFonts w:hint="eastAsia"/>
+        </w:rPr>
+        <w:t>是一个点，那么</w:t>
+      </w:r>
+      <w:r>
+        <w:rPr>
+          <w:rFonts w:hint="eastAsia"/>
+        </w:rPr>
+        <w:t>"</w:t>
+      </w:r>
+      <w:r>
+        <w:rPr>
+          <w:rFonts w:hint="eastAsia"/>
+        </w:rPr>
+        <w:t>朝向一致</w:t>
+      </w:r>
+      <w:r>
+        <w:rPr>
+          <w:rFonts w:hint="eastAsia"/>
+        </w:rPr>
+        <w:t>"</w:t>
+      </w:r>
+      <w:r>
+        <w:rPr>
+          <w:rFonts w:hint="eastAsia"/>
+        </w:rPr>
+        <w:t>的功能是无效的，因为点没有朝向。</w:t>
+      </w:r>
+    </w:p>
+    <w:p>
+      <w:pPr>
+        <w:ind w:firstLineChars="100" w:firstLine="220"/>
+      </w:pPr>
+      <w:r>
+        <w:rPr>
+          <w:rFonts w:hint="eastAsia"/>
+        </w:rPr>
+        <w:t>再比如，</w:t>
+      </w:r>
+      <w:proofErr w:type="gramStart"/>
+      <w:r>
+        <w:rPr>
+          <w:rFonts w:hint="eastAsia"/>
+        </w:rPr>
+        <w:t>若</w:t>
+      </w:r>
+      <w:r>
+        <w:rPr>
+          <w:rFonts w:hint="eastAsia"/>
+        </w:rPr>
+        <w:t>主体</w:t>
+      </w:r>
+      <w:proofErr w:type="gramEnd"/>
+      <w:r>
+        <w:rPr>
+          <w:rFonts w:hint="eastAsia"/>
+        </w:rPr>
+        <w:t>是玩家，那么</w:t>
+      </w:r>
+      <w:r>
+        <w:rPr>
+          <w:rFonts w:hint="eastAsia"/>
+        </w:rPr>
+        <w:t>"</w:t>
+      </w:r>
+      <w:r>
+        <w:rPr>
+          <w:rFonts w:hint="eastAsia"/>
+        </w:rPr>
+        <w:t>朝向一致</w:t>
+      </w:r>
+      <w:r>
+        <w:rPr>
+          <w:rFonts w:hint="eastAsia"/>
+        </w:rPr>
+        <w:t>"</w:t>
+      </w:r>
+      <w:r>
+        <w:rPr>
+          <w:rFonts w:hint="eastAsia"/>
+        </w:rPr>
+        <w:t>的功能是有效的，和玩家朝向一致。</w:t>
+      </w:r>
+    </w:p>
+    <w:p>
+      <w:pPr>
+        <w:ind w:firstLineChars="100" w:firstLine="220"/>
+      </w:pPr>
+      <w:r>
+        <w:rPr>
+          <w:rFonts w:hint="eastAsia"/>
+        </w:rPr>
+        <w:t>（</w:t>
+      </w:r>
+      <w:r>
+        <w:rPr>
+          <w:rFonts w:hint="eastAsia"/>
+        </w:rPr>
+        <w:t>简单来说，点没有朝向，事件有朝向。</w:t>
+      </w:r>
+      <w:proofErr w:type="gramStart"/>
+      <w:r>
+        <w:rPr>
+          <w:rFonts w:hint="eastAsia"/>
+        </w:rPr>
+        <w:t>点因为</w:t>
+      </w:r>
+      <w:proofErr w:type="gramEnd"/>
+      <w:r>
+        <w:rPr>
+          <w:rFonts w:hint="eastAsia"/>
+        </w:rPr>
+        <w:t>没有朝向，所以朝向一致肯定是无效的</w:t>
+      </w:r>
+      <w:r>
+        <w:rPr>
+          <w:rFonts w:hint="eastAsia"/>
+        </w:rPr>
+        <w:t>。</w:t>
+      </w:r>
+      <w:r>
+        <w:rPr>
+          <w:rFonts w:hint="eastAsia"/>
+        </w:rPr>
+        <w:t>）</w:t>
+      </w:r>
+    </w:p>
+    <w:p>
+      <w:pPr>
+        <w:ind w:firstLineChars="100" w:firstLine="220"/>
+      </w:pPr>
+      <w:r>
+        <w:br w:type="page"/>
+      </w:r>
+    </w:p>
+    <w:p>
+      <w:pPr>
+        <w:adjustRightInd/>
+        <w:snapToGrid/>
+        <w:spacing w:line="220" w:lineRule="atLeast"/>
+        <w:rPr>
+          <w:noProof/>
+        </w:rPr>
+      </w:pPr>
+    </w:p>
+    <w:p>
+      <w:pPr>
+        <w:pStyle w:val="3"/>
+        <w:spacing w:before="120" w:after="120" w:line="415" w:lineRule="auto"/>
+        <w:rPr>
+          <w:sz w:val="28"/>
+        </w:rPr>
+      </w:pPr>
+      <w:r>
+        <w:rPr>
+          <w:rFonts w:hint="eastAsia"/>
+          <w:sz w:val="28"/>
+        </w:rPr>
+        <w:t>筛选器</w:t>
+      </w:r>
+    </w:p>
+    <w:p>
+      <w:r>
+        <w:rPr>
+          <w:rFonts w:hint="eastAsia"/>
+        </w:rPr>
+        <w:t>筛选器是在设置了固定的区域的基础上，对特殊图块位置的条件进行筛选，留下符合条件的图块区域的功能。</w:t>
+      </w:r>
+    </w:p>
+    <w:p>
+      <w:r>
+        <w:rPr>
+          <w:rFonts w:hint="eastAsia"/>
+        </w:rPr>
+        <w:t>比如，下图筛选</w:t>
+      </w:r>
+      <w:r>
+        <w:rPr>
+          <w:rFonts w:hint="eastAsia"/>
+        </w:rPr>
+        <w:t>R</w:t>
+      </w:r>
+      <w:r>
+        <w:rPr>
+          <w:rFonts w:hint="eastAsia"/>
+        </w:rPr>
+        <w:t>图块</w:t>
+      </w:r>
+      <w:r>
+        <w:rPr>
+          <w:rFonts w:hint="eastAsia"/>
+        </w:rPr>
+        <w:t>1</w:t>
+      </w:r>
+      <w:r>
+        <w:rPr>
+          <w:rFonts w:hint="eastAsia"/>
+        </w:rPr>
+        <w:t>的部分：</w:t>
+      </w:r>
     </w:p>
     <w:p>
       <w:pPr>
@@ -2818,10 +3175,10 @@
           <w:noProof/>
         </w:rPr>
         <w:drawing>
-          <wp:inline distT="0" distB="0" distL="0" distR="0" wp14:anchorId="05D9C992" wp14:editId="6F8AFFF4">
-            <wp:extent cx="2491740" cy="1676541"/>
+          <wp:inline distT="0" distB="0" distL="0" distR="0" wp14:anchorId="7616D655" wp14:editId="65297C0E">
+            <wp:extent cx="2019300" cy="1786475"/>
             <wp:effectExtent l="0" t="0" r="0" b="0"/>
-            <wp:docPr id="32" name="图片 32"/>
+            <wp:docPr id="30" name="图片 30"/>
             <wp:cNvGraphicFramePr>
               <a:graphicFrameLocks xmlns:a="http://schemas.openxmlformats.org/drawingml/2006/main" noChangeAspect="1"/>
             </wp:cNvGraphicFramePr>
@@ -2841,7 +3198,7 @@
                   <pic:spPr>
                     <a:xfrm>
                       <a:off x="0" y="0"/>
-                      <a:ext cx="2505994" cy="1686132"/>
+                      <a:ext cx="2038947" cy="1803857"/>
                     </a:xfrm>
                     <a:prstGeom prst="rect">
                       <a:avLst/>
@@ -2853,15 +3210,20 @@
           </wp:inline>
         </w:drawing>
       </w:r>
+    </w:p>
+    <w:p>
+      <w:pPr>
+        <w:jc w:val="center"/>
+      </w:pPr>
       <w:r>
         <w:rPr>
           <w:noProof/>
         </w:rPr>
         <w:drawing>
-          <wp:inline distT="0" distB="0" distL="0" distR="0" wp14:anchorId="527C68A2" wp14:editId="3296D4E9">
-            <wp:extent cx="2286000" cy="1648918"/>
+          <wp:inline distT="0" distB="0" distL="0" distR="0" wp14:anchorId="038904A0" wp14:editId="3A8311F1">
+            <wp:extent cx="2491740" cy="1676541"/>
             <wp:effectExtent l="0" t="0" r="0" b="0"/>
-            <wp:docPr id="33" name="图片 33"/>
+            <wp:docPr id="32" name="图片 32"/>
             <wp:cNvGraphicFramePr>
               <a:graphicFrameLocks xmlns:a="http://schemas.openxmlformats.org/drawingml/2006/main" noChangeAspect="1"/>
             </wp:cNvGraphicFramePr>
@@ -2881,6 +3243,46 @@
                   <pic:spPr>
                     <a:xfrm>
                       <a:off x="0" y="0"/>
+                      <a:ext cx="2505994" cy="1686132"/>
+                    </a:xfrm>
+                    <a:prstGeom prst="rect">
+                      <a:avLst/>
+                    </a:prstGeom>
+                  </pic:spPr>
+                </pic:pic>
+              </a:graphicData>
+            </a:graphic>
+          </wp:inline>
+        </w:drawing>
+      </w:r>
+      <w:r>
+        <w:rPr>
+          <w:noProof/>
+        </w:rPr>
+        <w:drawing>
+          <wp:inline distT="0" distB="0" distL="0" distR="0" wp14:anchorId="51541DA5" wp14:editId="23022DA4">
+            <wp:extent cx="2286000" cy="1648918"/>
+            <wp:effectExtent l="0" t="0" r="0" b="0"/>
+            <wp:docPr id="33" name="图片 33"/>
+            <wp:cNvGraphicFramePr>
+              <a:graphicFrameLocks xmlns:a="http://schemas.openxmlformats.org/drawingml/2006/main" noChangeAspect="1"/>
+            </wp:cNvGraphicFramePr>
+            <a:graphic xmlns:a="http://schemas.openxmlformats.org/drawingml/2006/main">
+              <a:graphicData uri="http://schemas.openxmlformats.org/drawingml/2006/picture">
+                <pic:pic xmlns:pic="http://schemas.openxmlformats.org/drawingml/2006/picture">
+                  <pic:nvPicPr>
+                    <pic:cNvPr id="1" name=""/>
+                    <pic:cNvPicPr/>
+                  </pic:nvPicPr>
+                  <pic:blipFill>
+                    <a:blip r:embed="rId43"/>
+                    <a:stretch>
+                      <a:fillRect/>
+                    </a:stretch>
+                  </pic:blipFill>
+                  <pic:spPr>
+                    <a:xfrm>
+                      <a:off x="0" y="0"/>
                       <a:ext cx="2312635" cy="1668130"/>
                     </a:xfrm>
                     <a:prstGeom prst="rect">
@@ -3060,11 +3462,11 @@
         <w:jc w:val="center"/>
       </w:pPr>
       <w:r>
-        <w:object w:dxaOrig="4681" w:dyaOrig="2940">
+        <w:object w:dxaOrig="4681" w:dyaOrig="2940" w14:anchorId="259DB93B">
           <v:shape id="_x0000_i1027" type="#_x0000_t75" style="width:201.6pt;height:126.6pt" o:ole="">
-            <v:imagedata r:id="rId43" o:title=""/>
+            <v:imagedata r:id="rId44" o:title=""/>
           </v:shape>
-          <o:OLEObject Type="Embed" ProgID="Visio.Drawing.15" ShapeID="_x0000_i1027" DrawAspect="Content" ObjectID="_1641056638" r:id="rId44"/>
+          <o:OLEObject Type="Embed" ProgID="Visio.Drawing.15" ShapeID="_x0000_i1027" DrawAspect="Content" ObjectID="_1654009750" r:id="rId45"/>
         </w:object>
       </w:r>
     </w:p>
@@ -3931,67 +4333,10 @@
           <w:noProof/>
         </w:rPr>
         <w:drawing>
-          <wp:inline distT="0" distB="0" distL="0" distR="0" wp14:anchorId="26041067" wp14:editId="6DE3A549">
+          <wp:inline distT="0" distB="0" distL="0" distR="0" wp14:anchorId="2ED7DF4E" wp14:editId="2A9E8921">
             <wp:extent cx="3391194" cy="838273"/>
             <wp:effectExtent l="0" t="0" r="0" b="0"/>
             <wp:docPr id="5" name="图片 5"/>
-            <wp:cNvGraphicFramePr>
-              <a:graphicFrameLocks xmlns:a="http://schemas.openxmlformats.org/drawingml/2006/main" noChangeAspect="1"/>
-            </wp:cNvGraphicFramePr>
-            <a:graphic xmlns:a="http://schemas.openxmlformats.org/drawingml/2006/main">
-              <a:graphicData uri="http://schemas.openxmlformats.org/drawingml/2006/picture">
-                <pic:pic xmlns:pic="http://schemas.openxmlformats.org/drawingml/2006/picture">
-                  <pic:nvPicPr>
-                    <pic:cNvPr id="1" name=""/>
-                    <pic:cNvPicPr/>
-                  </pic:nvPicPr>
-                  <pic:blipFill>
-                    <a:blip r:embed="rId45">
-                      <a:extLst>
-                        <a:ext uri="{28A0092B-C50C-407E-A947-70E740481C1C}">
-                          <a14:useLocalDpi xmlns:a14="http://schemas.microsoft.com/office/drawing/2010/main" val="0"/>
-                        </a:ext>
-                      </a:extLst>
-                    </a:blip>
-                    <a:stretch>
-                      <a:fillRect/>
-                    </a:stretch>
-                  </pic:blipFill>
-                  <pic:spPr>
-                    <a:xfrm>
-                      <a:off x="0" y="0"/>
-                      <a:ext cx="3391194" cy="838273"/>
-                    </a:xfrm>
-                    <a:prstGeom prst="rect">
-                      <a:avLst/>
-                    </a:prstGeom>
-                  </pic:spPr>
-                </pic:pic>
-              </a:graphicData>
-            </a:graphic>
-          </wp:inline>
-        </w:drawing>
-      </w:r>
-    </w:p>
-    <w:p>
-      <w:pPr>
-        <w:adjustRightInd/>
-        <w:snapToGrid/>
-        <w:spacing w:after="0" w:line="220" w:lineRule="atLeast"/>
-        <w:jc w:val="center"/>
-        <w:rPr>
-          <w:rFonts w:ascii="微软雅黑" w:hAnsi="微软雅黑"/>
-        </w:rPr>
-      </w:pPr>
-      <w:r>
-        <w:rPr>
-          <w:noProof/>
-        </w:rPr>
-        <w:drawing>
-          <wp:inline distT="0" distB="0" distL="0" distR="0" wp14:anchorId="4896626B" wp14:editId="637C22CF">
-            <wp:extent cx="4023709" cy="609653"/>
-            <wp:effectExtent l="0" t="0" r="0" b="0"/>
-            <wp:docPr id="6" name="图片 6"/>
             <wp:cNvGraphicFramePr>
               <a:graphicFrameLocks xmlns:a="http://schemas.openxmlformats.org/drawingml/2006/main" noChangeAspect="1"/>
             </wp:cNvGraphicFramePr>
@@ -4017,7 +4362,7 @@
                   <pic:spPr>
                     <a:xfrm>
                       <a:off x="0" y="0"/>
-                      <a:ext cx="4023709" cy="609653"/>
+                      <a:ext cx="3391194" cy="838273"/>
                     </a:xfrm>
                     <a:prstGeom prst="rect">
                       <a:avLst/>
@@ -4031,222 +4376,6 @@
       </w:r>
     </w:p>
     <w:p>
-      <w:r>
-        <w:rPr>
-          <w:rFonts w:hint="eastAsia"/>
-        </w:rPr>
-        <w:t>如果你设置了不同的</w:t>
-      </w:r>
-      <w:r>
-        <w:rPr>
-          <w:rFonts w:hint="eastAsia"/>
-        </w:rPr>
-        <w:t>触发</w:t>
-      </w:r>
-      <w:r>
-        <w:rPr>
-          <w:rFonts w:hint="eastAsia"/>
-        </w:rPr>
-        <w:t>条件，</w:t>
-      </w:r>
-      <w:r>
-        <w:rPr>
-          <w:rFonts w:hint="eastAsia"/>
-        </w:rPr>
-        <w:t>那么</w:t>
-      </w:r>
-      <w:r>
-        <w:rPr>
-          <w:rFonts w:hint="eastAsia"/>
-        </w:rPr>
-        <w:t>它们之间不会相互干扰。</w:t>
-      </w:r>
-    </w:p>
-    <w:p>
-      <w:r>
-        <w:rPr>
-          <w:rFonts w:hint="eastAsia"/>
-        </w:rPr>
-        <w:t>举个例子，下图中</w:t>
-      </w:r>
-      <w:r>
-        <w:rPr>
-          <w:rFonts w:hint="eastAsia"/>
-        </w:rPr>
-        <w:t>1</w:t>
-      </w:r>
-      <w:r>
-        <w:rPr>
-          <w:rFonts w:hint="eastAsia"/>
-        </w:rPr>
-        <w:t>号和</w:t>
-      </w:r>
-      <w:r>
-        <w:rPr>
-          <w:rFonts w:hint="eastAsia"/>
-        </w:rPr>
-        <w:t>2</w:t>
-      </w:r>
-      <w:r>
-        <w:rPr>
-          <w:rFonts w:hint="eastAsia"/>
-        </w:rPr>
-        <w:t>号岩石的触发分别为：</w:t>
-      </w:r>
-      <w:r>
-        <w:rPr>
-          <w:rFonts w:hint="eastAsia"/>
-        </w:rPr>
-        <w:t>“击碎岩石”</w:t>
-      </w:r>
-      <w:r>
-        <w:rPr>
-          <w:rFonts w:hint="eastAsia"/>
-        </w:rPr>
-        <w:t>和</w:t>
-      </w:r>
-      <w:r>
-        <w:rPr>
-          <w:rFonts w:hint="eastAsia"/>
-        </w:rPr>
-        <w:t xml:space="preserve"> </w:t>
-      </w:r>
-      <w:r>
-        <w:rPr>
-          <w:rFonts w:hint="eastAsia"/>
-        </w:rPr>
-        <w:t>“击碎岩石</w:t>
-      </w:r>
-      <w:r>
-        <w:rPr>
-          <w:rFonts w:hint="eastAsia"/>
-        </w:rPr>
-        <w:t>Lv2</w:t>
-      </w:r>
-      <w:r>
-        <w:rPr>
-          <w:rFonts w:hint="eastAsia"/>
-        </w:rPr>
-        <w:t>”</w:t>
-      </w:r>
-      <w:r>
-        <w:rPr>
-          <w:rFonts w:hint="eastAsia"/>
-        </w:rPr>
-        <w:t>，</w:t>
-      </w:r>
-      <w:r>
-        <w:rPr>
-          <w:rFonts w:hint="eastAsia"/>
-        </w:rPr>
-        <w:t>这两者是</w:t>
-      </w:r>
-      <w:r>
-        <w:rPr>
-          <w:rFonts w:hint="eastAsia"/>
-        </w:rPr>
-        <w:t>互不干扰的触发关系。</w:t>
-      </w:r>
-      <w:r>
-        <w:rPr>
-          <w:rFonts w:hint="eastAsia"/>
-        </w:rPr>
-        <w:t>1</w:t>
-      </w:r>
-      <w:r>
-        <w:rPr>
-          <w:rFonts w:hint="eastAsia"/>
-        </w:rPr>
-        <w:t>号炸弹能炸碎</w:t>
-      </w:r>
-      <w:r>
-        <w:rPr>
-          <w:rFonts w:hint="eastAsia"/>
-        </w:rPr>
-        <w:t>1</w:t>
-      </w:r>
-      <w:r>
-        <w:rPr>
-          <w:rFonts w:hint="eastAsia"/>
-        </w:rPr>
-        <w:t>号条件的石头，但是</w:t>
-      </w:r>
-      <w:r>
-        <w:rPr>
-          <w:rFonts w:hint="eastAsia"/>
-        </w:rPr>
-        <w:t>无法炸碎</w:t>
-      </w:r>
-      <w:r>
-        <w:rPr>
-          <w:rFonts w:hint="eastAsia"/>
-        </w:rPr>
-        <w:t>2</w:t>
-      </w:r>
-      <w:r>
-        <w:rPr>
-          <w:rFonts w:hint="eastAsia"/>
-        </w:rPr>
-        <w:t>号条件的石头。</w:t>
-      </w:r>
-    </w:p>
-    <w:p>
-      <w:r>
-        <w:rPr>
-          <w:rFonts w:hint="eastAsia"/>
-        </w:rPr>
-        <w:t>如果出现</w:t>
-      </w:r>
-      <w:r>
-        <w:rPr>
-          <w:rFonts w:hint="eastAsia"/>
-        </w:rPr>
-        <w:t>3</w:t>
-      </w:r>
-      <w:r>
-        <w:rPr>
-          <w:rFonts w:hint="eastAsia"/>
-        </w:rPr>
-        <w:t>号炸弹</w:t>
-      </w:r>
-      <w:r>
-        <w:rPr>
-          <w:rFonts w:hint="eastAsia"/>
-        </w:rPr>
-        <w:t>，能同时主动触发</w:t>
-      </w:r>
-      <w:r>
-        <w:rPr>
-          <w:rFonts w:hint="eastAsia"/>
-        </w:rPr>
-        <w:t>“击碎岩石”“击碎岩石</w:t>
-      </w:r>
-      <w:r>
-        <w:rPr>
-          <w:rFonts w:hint="eastAsia"/>
-        </w:rPr>
-        <w:t>Lv2</w:t>
-      </w:r>
-      <w:r>
-        <w:rPr>
-          <w:rFonts w:hint="eastAsia"/>
-        </w:rPr>
-        <w:t>”两个条件</w:t>
-      </w:r>
-      <w:r>
-        <w:rPr>
-          <w:rFonts w:hint="eastAsia"/>
-        </w:rPr>
-        <w:t>，则两种岩石都能被炸碎</w:t>
-      </w:r>
-      <w:r>
-        <w:rPr>
-          <w:rFonts w:hint="eastAsia"/>
-        </w:rPr>
-        <w:t>。</w:t>
-      </w:r>
-    </w:p>
-    <w:p>
       <w:pPr>
         <w:adjustRightInd/>
         <w:snapToGrid/>
@@ -4261,10 +4390,10 @@
           <w:noProof/>
         </w:rPr>
         <w:drawing>
-          <wp:inline distT="0" distB="0" distL="0" distR="0" wp14:anchorId="679A16AD" wp14:editId="73FD8DE2">
-            <wp:extent cx="3543300" cy="2552212"/>
+          <wp:inline distT="0" distB="0" distL="0" distR="0" wp14:anchorId="1EFF9001" wp14:editId="4D44481C">
+            <wp:extent cx="4023709" cy="609653"/>
             <wp:effectExtent l="0" t="0" r="0" b="0"/>
-            <wp:docPr id="4" name="图片 4"/>
+            <wp:docPr id="6" name="图片 6"/>
             <wp:cNvGraphicFramePr>
               <a:graphicFrameLocks xmlns:a="http://schemas.openxmlformats.org/drawingml/2006/main" noChangeAspect="1"/>
             </wp:cNvGraphicFramePr>
@@ -4290,6 +4419,279 @@
                   <pic:spPr>
                     <a:xfrm>
                       <a:off x="0" y="0"/>
+                      <a:ext cx="4023709" cy="609653"/>
+                    </a:xfrm>
+                    <a:prstGeom prst="rect">
+                      <a:avLst/>
+                    </a:prstGeom>
+                  </pic:spPr>
+                </pic:pic>
+              </a:graphicData>
+            </a:graphic>
+          </wp:inline>
+        </w:drawing>
+      </w:r>
+    </w:p>
+    <w:p>
+      <w:r>
+        <w:rPr>
+          <w:rFonts w:hint="eastAsia"/>
+        </w:rPr>
+        <w:t>如果你设置了不同的</w:t>
+      </w:r>
+      <w:r>
+        <w:rPr>
+          <w:rFonts w:hint="eastAsia"/>
+        </w:rPr>
+        <w:t>触发</w:t>
+      </w:r>
+      <w:r>
+        <w:rPr>
+          <w:rFonts w:hint="eastAsia"/>
+        </w:rPr>
+        <w:t>条件，</w:t>
+      </w:r>
+      <w:r>
+        <w:rPr>
+          <w:rFonts w:hint="eastAsia"/>
+        </w:rPr>
+        <w:t>那么</w:t>
+      </w:r>
+      <w:r>
+        <w:rPr>
+          <w:rFonts w:hint="eastAsia"/>
+        </w:rPr>
+        <w:t>它们之间不会相互干扰。</w:t>
+      </w:r>
+    </w:p>
+    <w:p>
+      <w:r>
+        <w:rPr>
+          <w:rFonts w:hint="eastAsia"/>
+        </w:rPr>
+        <w:t>举个例子，下图中</w:t>
+      </w:r>
+      <w:r>
+        <w:rPr>
+          <w:rFonts w:hint="eastAsia"/>
+        </w:rPr>
+        <w:t>1</w:t>
+      </w:r>
+      <w:r>
+        <w:rPr>
+          <w:rFonts w:hint="eastAsia"/>
+        </w:rPr>
+        <w:t>号和</w:t>
+      </w:r>
+      <w:r>
+        <w:rPr>
+          <w:rFonts w:hint="eastAsia"/>
+        </w:rPr>
+        <w:t>2</w:t>
+      </w:r>
+      <w:r>
+        <w:rPr>
+          <w:rFonts w:hint="eastAsia"/>
+        </w:rPr>
+        <w:t>号岩石的触发分别为：</w:t>
+      </w:r>
+      <w:r>
+        <w:rPr>
+          <w:rFonts w:hint="eastAsia"/>
+        </w:rPr>
+        <w:t>“击碎岩石”</w:t>
+      </w:r>
+      <w:r>
+        <w:rPr>
+          <w:rFonts w:hint="eastAsia"/>
+        </w:rPr>
+        <w:t>和</w:t>
+      </w:r>
+      <w:r>
+        <w:rPr>
+          <w:rFonts w:hint="eastAsia"/>
+        </w:rPr>
+        <w:t xml:space="preserve"> </w:t>
+      </w:r>
+      <w:r>
+        <w:rPr>
+          <w:rFonts w:hint="eastAsia"/>
+        </w:rPr>
+        <w:t>“击碎岩石</w:t>
+      </w:r>
+      <w:r>
+        <w:rPr>
+          <w:rFonts w:hint="eastAsia"/>
+        </w:rPr>
+        <w:t>Lv2</w:t>
+      </w:r>
+      <w:r>
+        <w:rPr>
+          <w:rFonts w:hint="eastAsia"/>
+        </w:rPr>
+        <w:t>”</w:t>
+      </w:r>
+      <w:r>
+        <w:rPr>
+          <w:rFonts w:hint="eastAsia"/>
+        </w:rPr>
+        <w:t>，</w:t>
+      </w:r>
+      <w:r>
+        <w:rPr>
+          <w:rFonts w:hint="eastAsia"/>
+        </w:rPr>
+        <w:t>这两者是</w:t>
+      </w:r>
+      <w:r>
+        <w:rPr>
+          <w:rFonts w:hint="eastAsia"/>
+        </w:rPr>
+        <w:t>互不干扰的触发关系。</w:t>
+      </w:r>
+      <w:r>
+        <w:rPr>
+          <w:rFonts w:hint="eastAsia"/>
+        </w:rPr>
+        <w:t>1</w:t>
+      </w:r>
+      <w:r>
+        <w:rPr>
+          <w:rFonts w:hint="eastAsia"/>
+        </w:rPr>
+        <w:t>号炸弹能炸碎</w:t>
+      </w:r>
+      <w:r>
+        <w:rPr>
+          <w:rFonts w:hint="eastAsia"/>
+        </w:rPr>
+        <w:t>1</w:t>
+      </w:r>
+      <w:r>
+        <w:rPr>
+          <w:rFonts w:hint="eastAsia"/>
+        </w:rPr>
+        <w:t>号条件的石头，但是</w:t>
+      </w:r>
+      <w:r>
+        <w:rPr>
+          <w:rFonts w:hint="eastAsia"/>
+        </w:rPr>
+        <w:t>无法炸碎</w:t>
+      </w:r>
+      <w:r>
+        <w:rPr>
+          <w:rFonts w:hint="eastAsia"/>
+        </w:rPr>
+        <w:t>2</w:t>
+      </w:r>
+      <w:r>
+        <w:rPr>
+          <w:rFonts w:hint="eastAsia"/>
+        </w:rPr>
+        <w:t>号条件的石头。</w:t>
+      </w:r>
+    </w:p>
+    <w:p>
+      <w:r>
+        <w:rPr>
+          <w:rFonts w:hint="eastAsia"/>
+        </w:rPr>
+        <w:t>如果出现</w:t>
+      </w:r>
+      <w:r>
+        <w:rPr>
+          <w:rFonts w:hint="eastAsia"/>
+        </w:rPr>
+        <w:t>3</w:t>
+      </w:r>
+      <w:r>
+        <w:rPr>
+          <w:rFonts w:hint="eastAsia"/>
+        </w:rPr>
+        <w:t>号炸弹</w:t>
+      </w:r>
+      <w:r>
+        <w:rPr>
+          <w:rFonts w:hint="eastAsia"/>
+        </w:rPr>
+        <w:t>，能同时主动触发</w:t>
+      </w:r>
+      <w:r>
+        <w:rPr>
+          <w:rFonts w:hint="eastAsia"/>
+        </w:rPr>
+        <w:t>“击碎岩石”“击碎岩石</w:t>
+      </w:r>
+      <w:r>
+        <w:rPr>
+          <w:rFonts w:hint="eastAsia"/>
+        </w:rPr>
+        <w:t>Lv2</w:t>
+      </w:r>
+      <w:r>
+        <w:rPr>
+          <w:rFonts w:hint="eastAsia"/>
+        </w:rPr>
+        <w:t>”两个条件</w:t>
+      </w:r>
+      <w:r>
+        <w:rPr>
+          <w:rFonts w:hint="eastAsia"/>
+        </w:rPr>
+        <w:t>，则两种岩石都能被炸碎</w:t>
+      </w:r>
+      <w:r>
+        <w:rPr>
+          <w:rFonts w:hint="eastAsia"/>
+        </w:rPr>
+        <w:t>。</w:t>
+      </w:r>
+    </w:p>
+    <w:p>
+      <w:pPr>
+        <w:adjustRightInd/>
+        <w:snapToGrid/>
+        <w:spacing w:after="0" w:line="220" w:lineRule="atLeast"/>
+        <w:jc w:val="center"/>
+        <w:rPr>
+          <w:rFonts w:ascii="微软雅黑" w:hAnsi="微软雅黑"/>
+        </w:rPr>
+      </w:pPr>
+      <w:r>
+        <w:rPr>
+          <w:noProof/>
+        </w:rPr>
+        <w:drawing>
+          <wp:inline distT="0" distB="0" distL="0" distR="0" wp14:anchorId="4F8F3A87" wp14:editId="44C53D83">
+            <wp:extent cx="3543300" cy="2552212"/>
+            <wp:effectExtent l="0" t="0" r="0" b="0"/>
+            <wp:docPr id="4" name="图片 4"/>
+            <wp:cNvGraphicFramePr>
+              <a:graphicFrameLocks xmlns:a="http://schemas.openxmlformats.org/drawingml/2006/main" noChangeAspect="1"/>
+            </wp:cNvGraphicFramePr>
+            <a:graphic xmlns:a="http://schemas.openxmlformats.org/drawingml/2006/main">
+              <a:graphicData uri="http://schemas.openxmlformats.org/drawingml/2006/picture">
+                <pic:pic xmlns:pic="http://schemas.openxmlformats.org/drawingml/2006/picture">
+                  <pic:nvPicPr>
+                    <pic:cNvPr id="1" name=""/>
+                    <pic:cNvPicPr/>
+                  </pic:nvPicPr>
+                  <pic:blipFill>
+                    <a:blip r:embed="rId48">
+                      <a:extLst>
+                        <a:ext uri="{28A0092B-C50C-407E-A947-70E740481C1C}">
+                          <a14:useLocalDpi xmlns:a14="http://schemas.microsoft.com/office/drawing/2010/main" val="0"/>
+                        </a:ext>
+                      </a:extLst>
+                    </a:blip>
+                    <a:stretch>
+                      <a:fillRect/>
+                    </a:stretch>
+                  </pic:blipFill>
+                  <pic:spPr>
+                    <a:xfrm>
+                      <a:off x="0" y="0"/>
                       <a:ext cx="3553837" cy="2559802"/>
                     </a:xfrm>
                     <a:prstGeom prst="rect">
@@ -4352,11 +4754,9 @@
         </w:rPr>
         <w:tab/>
       </w:r>
-      <w:proofErr w:type="spellStart"/>
       <w:r>
         <w:t>Drill_EventSelfSwitch</w:t>
       </w:r>
-      <w:proofErr w:type="spellEnd"/>
       <w:r>
         <w:tab/>
       </w:r>
@@ -4537,7 +4937,7 @@
           <w:noProof/>
         </w:rPr>
         <w:drawing>
-          <wp:inline distT="0" distB="0" distL="0" distR="0">
+          <wp:inline distT="0" distB="0" distL="0" distR="0" wp14:anchorId="5DD596B7" wp14:editId="6603D94C">
             <wp:extent cx="2083446" cy="1505585"/>
             <wp:effectExtent l="0" t="0" r="0" b="0"/>
             <wp:docPr id="3" name="图片 3" descr="F:\rpg mv箱\【素材、灵感】\物体触发\激光图解\g2.jpg"/>
@@ -4554,7 +4954,7 @@
                     </pic:cNvPicPr>
                   </pic:nvPicPr>
                   <pic:blipFill>
-                    <a:blip r:embed="rId48">
+                    <a:blip r:embed="rId49">
                       <a:extLst>
                         <a:ext uri="{28A0092B-C50C-407E-A947-70E740481C1C}">
                           <a14:useLocalDpi xmlns:a14="http://schemas.microsoft.com/office/drawing/2010/main" val="0"/>
@@ -4591,7 +4991,7 @@
           <w:noProof/>
         </w:rPr>
         <w:drawing>
-          <wp:inline distT="0" distB="0" distL="0" distR="0">
+          <wp:inline distT="0" distB="0" distL="0" distR="0" wp14:anchorId="3CB42B40" wp14:editId="66EC0CA4">
             <wp:extent cx="1835133" cy="1515745"/>
             <wp:effectExtent l="0" t="0" r="0" b="0"/>
             <wp:docPr id="8" name="图片 8" descr="F:\rpg mv箱\【素材、灵感】\物体触发\激光图解\g1.jpg"/>
@@ -4608,7 +5008,7 @@
                     </pic:cNvPicPr>
                   </pic:nvPicPr>
                   <pic:blipFill>
-                    <a:blip r:embed="rId49">
+                    <a:blip r:embed="rId50">
                       <a:extLst>
                         <a:ext uri="{28A0092B-C50C-407E-A947-70E740481C1C}">
                           <a14:useLocalDpi xmlns:a14="http://schemas.microsoft.com/office/drawing/2010/main" val="0"/>
@@ -4764,56 +5164,10 @@
           <w:noProof/>
         </w:rPr>
         <w:drawing>
-          <wp:inline distT="0" distB="0" distL="0" distR="0" wp14:anchorId="2E0F9098" wp14:editId="45C0BEB3">
+          <wp:inline distT="0" distB="0" distL="0" distR="0" wp14:anchorId="08ADD9FB" wp14:editId="109022F7">
             <wp:extent cx="2104927" cy="1802130"/>
             <wp:effectExtent l="0" t="0" r="0" b="0"/>
             <wp:docPr id="34" name="图片 34"/>
-            <wp:cNvGraphicFramePr>
-              <a:graphicFrameLocks xmlns:a="http://schemas.openxmlformats.org/drawingml/2006/main" noChangeAspect="1"/>
-            </wp:cNvGraphicFramePr>
-            <a:graphic xmlns:a="http://schemas.openxmlformats.org/drawingml/2006/main">
-              <a:graphicData uri="http://schemas.openxmlformats.org/drawingml/2006/picture">
-                <pic:pic xmlns:pic="http://schemas.openxmlformats.org/drawingml/2006/picture">
-                  <pic:nvPicPr>
-                    <pic:cNvPr id="1" name=""/>
-                    <pic:cNvPicPr/>
-                  </pic:nvPicPr>
-                  <pic:blipFill>
-                    <a:blip r:embed="rId50"/>
-                    <a:stretch>
-                      <a:fillRect/>
-                    </a:stretch>
-                  </pic:blipFill>
-                  <pic:spPr>
-                    <a:xfrm>
-                      <a:off x="0" y="0"/>
-                      <a:ext cx="2130012" cy="1823607"/>
-                    </a:xfrm>
-                    <a:prstGeom prst="rect">
-                      <a:avLst/>
-                    </a:prstGeom>
-                  </pic:spPr>
-                </pic:pic>
-              </a:graphicData>
-            </a:graphic>
-          </wp:inline>
-        </w:drawing>
-      </w:r>
-      <w:r>
-        <w:rPr>
-          <w:noProof/>
-        </w:rPr>
-        <w:t xml:space="preserve"> </w:t>
-      </w:r>
-      <w:r>
-        <w:rPr>
-          <w:noProof/>
-        </w:rPr>
-        <w:drawing>
-          <wp:inline distT="0" distB="0" distL="0" distR="0" wp14:anchorId="47A6097C" wp14:editId="4FAB7F54">
-            <wp:extent cx="2417664" cy="1821180"/>
-            <wp:effectExtent l="0" t="0" r="0" b="0"/>
-            <wp:docPr id="36" name="图片 36"/>
             <wp:cNvGraphicFramePr>
               <a:graphicFrameLocks xmlns:a="http://schemas.openxmlformats.org/drawingml/2006/main" noChangeAspect="1"/>
             </wp:cNvGraphicFramePr>
@@ -4833,7 +5187,7 @@
                   <pic:spPr>
                     <a:xfrm>
                       <a:off x="0" y="0"/>
-                      <a:ext cx="2432756" cy="1832549"/>
+                      <a:ext cx="2130012" cy="1823607"/>
                     </a:xfrm>
                     <a:prstGeom prst="rect">
                       <a:avLst/>
@@ -4845,67 +5199,21 @@
           </wp:inline>
         </w:drawing>
       </w:r>
-    </w:p>
-    <w:p>
-      <w:pPr>
-        <w:pStyle w:val="3"/>
-        <w:spacing w:before="120" w:after="120" w:line="415" w:lineRule="auto"/>
-        <w:rPr>
-          <w:sz w:val="28"/>
-        </w:rPr>
-      </w:pPr>
-      <w:r>
-        <w:rPr>
-          <w:rFonts w:hint="eastAsia"/>
-          <w:sz w:val="28"/>
-        </w:rPr>
-        <w:lastRenderedPageBreak/>
-        <w:t>触发修正</w:t>
-      </w:r>
-    </w:p>
-    <w:p>
-      <w:r>
-        <w:rPr>
-          <w:b/>
-        </w:rPr>
-        <w:t>R</w:t>
-      </w:r>
-      <w:r>
-        <w:rPr>
-          <w:rFonts w:hint="eastAsia"/>
-          <w:b/>
-        </w:rPr>
-        <w:t>mmv</w:t>
-      </w:r>
-      <w:r>
-        <w:rPr>
-          <w:rFonts w:hint="eastAsia"/>
-          <w:b/>
-        </w:rPr>
-        <w:t>有个缺陷，前进一步，在你开始前进的那一瞬间，你就已经被判定为在前进的位置了</w:t>
-      </w:r>
-      <w:r>
-        <w:rPr>
-          <w:rFonts w:hint="eastAsia"/>
-        </w:rPr>
-        <w:t>。下图两个判定，明显存在误差，前者小爱丽丝没有完全进入爆炸区却被判定炸到了，后者没完全离开爆炸区，却被判定没炸到。</w:t>
-      </w:r>
-    </w:p>
-    <w:p>
-      <w:pPr>
+      <w:r>
         <w:rPr>
           <w:noProof/>
         </w:rPr>
-      </w:pPr>
+        <w:t xml:space="preserve"> </w:t>
+      </w:r>
       <w:r>
         <w:rPr>
           <w:noProof/>
         </w:rPr>
         <w:drawing>
-          <wp:inline distT="0" distB="0" distL="0" distR="0" wp14:anchorId="487E10FD" wp14:editId="275E96F9">
-            <wp:extent cx="1889760" cy="1437282"/>
+          <wp:inline distT="0" distB="0" distL="0" distR="0" wp14:anchorId="049A1ABA" wp14:editId="26FFFF81">
+            <wp:extent cx="2417664" cy="1821180"/>
             <wp:effectExtent l="0" t="0" r="0" b="0"/>
-            <wp:docPr id="18" name="图片 18"/>
+            <wp:docPr id="36" name="图片 36"/>
             <wp:cNvGraphicFramePr>
               <a:graphicFrameLocks xmlns:a="http://schemas.openxmlformats.org/drawingml/2006/main" noChangeAspect="1"/>
             </wp:cNvGraphicFramePr>
@@ -4925,7 +5233,7 @@
                   <pic:spPr>
                     <a:xfrm>
                       <a:off x="0" y="0"/>
-                      <a:ext cx="1894623" cy="1440981"/>
+                      <a:ext cx="2432756" cy="1832549"/>
                     </a:xfrm>
                     <a:prstGeom prst="rect">
                       <a:avLst/>
@@ -4937,21 +5245,67 @@
           </wp:inline>
         </w:drawing>
       </w:r>
-      <w:r>
+    </w:p>
+    <w:p>
+      <w:pPr>
+        <w:pStyle w:val="3"/>
+        <w:spacing w:before="120" w:after="120" w:line="415" w:lineRule="auto"/>
+        <w:rPr>
+          <w:sz w:val="28"/>
+        </w:rPr>
+      </w:pPr>
+      <w:r>
+        <w:rPr>
+          <w:rFonts w:hint="eastAsia"/>
+          <w:sz w:val="28"/>
+        </w:rPr>
+        <w:lastRenderedPageBreak/>
+        <w:t>触发修正</w:t>
+      </w:r>
+    </w:p>
+    <w:p>
+      <w:r>
+        <w:rPr>
+          <w:b/>
+        </w:rPr>
+        <w:t>R</w:t>
+      </w:r>
+      <w:r>
+        <w:rPr>
+          <w:rFonts w:hint="eastAsia"/>
+          <w:b/>
+        </w:rPr>
+        <w:t>mmv</w:t>
+      </w:r>
+      <w:r>
+        <w:rPr>
+          <w:rFonts w:hint="eastAsia"/>
+          <w:b/>
+        </w:rPr>
+        <w:t>有个缺陷，前进一步，在你开始前进的那一瞬间，你就已经被判定为在前进的位置了</w:t>
+      </w:r>
+      <w:r>
+        <w:rPr>
+          <w:rFonts w:hint="eastAsia"/>
+        </w:rPr>
+        <w:t>。下图两个判定，明显存在误差，前者小爱丽丝没有完全进入爆炸区却被判定炸到了，后者没完全离开爆炸区，却被判定没炸到。</w:t>
+      </w:r>
+    </w:p>
+    <w:p>
+      <w:pPr>
         <w:rPr>
           <w:noProof/>
         </w:rPr>
-        <w:t xml:space="preserve"> </w:t>
-      </w:r>
+      </w:pPr>
       <w:r>
         <w:rPr>
           <w:noProof/>
         </w:rPr>
         <w:drawing>
-          <wp:inline distT="0" distB="0" distL="0" distR="0" wp14:anchorId="72D298DC" wp14:editId="143F17ED">
-            <wp:extent cx="1613392" cy="1645920"/>
+          <wp:inline distT="0" distB="0" distL="0" distR="0" wp14:anchorId="45F9B89A" wp14:editId="182BC364">
+            <wp:extent cx="1889760" cy="1437282"/>
             <wp:effectExtent l="0" t="0" r="0" b="0"/>
-            <wp:docPr id="19" name="图片 19"/>
+            <wp:docPr id="18" name="图片 18"/>
             <wp:cNvGraphicFramePr>
               <a:graphicFrameLocks xmlns:a="http://schemas.openxmlformats.org/drawingml/2006/main" noChangeAspect="1"/>
             </wp:cNvGraphicFramePr>
@@ -4971,7 +5325,7 @@
                   <pic:spPr>
                     <a:xfrm>
                       <a:off x="0" y="0"/>
-                      <a:ext cx="1619614" cy="1652267"/>
+                      <a:ext cx="1894623" cy="1440981"/>
                     </a:xfrm>
                     <a:prstGeom prst="rect">
                       <a:avLst/>
@@ -4983,31 +5337,21 @@
           </wp:inline>
         </w:drawing>
       </w:r>
-    </w:p>
-    <w:p>
-      <w:pPr>
+      <w:r>
         <w:rPr>
           <w:noProof/>
         </w:rPr>
-      </w:pPr>
-      <w:r>
-        <w:rPr>
-          <w:rFonts w:hint="eastAsia"/>
+        <w:t xml:space="preserve"> </w:t>
+      </w:r>
+      <w:r>
+        <w:rPr>
           <w:noProof/>
         </w:rPr>
-        <w:t>触发修正，就根据小爱丽丝真实判定的位置来确定是否被炸到。</w:t>
-      </w:r>
-    </w:p>
-    <w:p>
-      <w:r>
-        <w:rPr>
-          <w:noProof/>
-        </w:rPr>
         <w:drawing>
-          <wp:inline distT="0" distB="0" distL="0" distR="0" wp14:anchorId="53859711" wp14:editId="47015B51">
-            <wp:extent cx="3810000" cy="2165542"/>
+          <wp:inline distT="0" distB="0" distL="0" distR="0" wp14:anchorId="61F385D4" wp14:editId="56620030">
+            <wp:extent cx="1613392" cy="1645920"/>
             <wp:effectExtent l="0" t="0" r="0" b="0"/>
-            <wp:docPr id="20" name="图片 20"/>
+            <wp:docPr id="19" name="图片 19"/>
             <wp:cNvGraphicFramePr>
               <a:graphicFrameLocks xmlns:a="http://schemas.openxmlformats.org/drawingml/2006/main" noChangeAspect="1"/>
             </wp:cNvGraphicFramePr>
@@ -5027,7 +5371,7 @@
                   <pic:spPr>
                     <a:xfrm>
                       <a:off x="0" y="0"/>
-                      <a:ext cx="3830147" cy="2176993"/>
+                      <a:ext cx="1619614" cy="1652267"/>
                     </a:xfrm>
                     <a:prstGeom prst="rect">
                       <a:avLst/>
@@ -5041,184 +5385,29 @@
       </w:r>
     </w:p>
     <w:p>
-      <w:r>
-        <w:rPr>
-          <w:rFonts w:hint="eastAsia"/>
-        </w:rPr>
-        <w:t>玩家接近触发也需要开启修正，在</w:t>
-      </w:r>
-      <w:proofErr w:type="gramStart"/>
-      <w:r>
-        <w:rPr>
-          <w:rFonts w:hint="eastAsia"/>
-        </w:rPr>
-        <w:t>你前进</w:t>
-      </w:r>
-      <w:proofErr w:type="gramEnd"/>
-      <w:r>
-        <w:rPr>
-          <w:rFonts w:hint="eastAsia"/>
-        </w:rPr>
-        <w:t>之前，亮片就已经变化了。</w:t>
-      </w:r>
-    </w:p>
-    <w:p>
       <w:pPr>
-        <w:adjustRightInd/>
-        <w:snapToGrid/>
-        <w:spacing w:line="220" w:lineRule="atLeast"/>
-        <w:rPr>
-          <w:rFonts w:hint="eastAsia"/>
+        <w:rPr>
+          <w:noProof/>
         </w:rPr>
       </w:pPr>
-    </w:p>
-    <w:p>
-      <w:pPr>
-        <w:pStyle w:val="2"/>
-      </w:pPr>
-      <w:r>
-        <w:rPr>
-          <w:rFonts w:hint="eastAsia"/>
-        </w:rPr>
-        <w:t>播放并行动画</w:t>
-      </w:r>
-    </w:p>
-    <w:p>
-      <w:r>
-        <w:rPr>
-          <w:rFonts w:hint="eastAsia"/>
-        </w:rPr>
-        <w:t>固定区域的并行动画并没有特殊的说明，你可以直接去看看“</w:t>
-      </w:r>
-      <w:r>
-        <w:rPr>
-          <w:rFonts w:hint="eastAsia"/>
-        </w:rPr>
-        <w:t>物体触发</w:t>
-      </w:r>
-      <w:r>
-        <w:rPr>
-          <w:rFonts w:hint="eastAsia"/>
-        </w:rPr>
-        <w:t xml:space="preserve"> - </w:t>
-      </w:r>
-      <w:r>
-        <w:rPr>
-          <w:rFonts w:hint="eastAsia"/>
-        </w:rPr>
-        <w:t>固定区域</w:t>
-      </w:r>
-      <w:r>
-        <w:rPr>
-          <w:rFonts w:hint="eastAsia"/>
-        </w:rPr>
-        <w:t xml:space="preserve"> &amp; </w:t>
-      </w:r>
-      <w:r>
-        <w:rPr>
-          <w:rFonts w:hint="eastAsia"/>
-        </w:rPr>
-        <w:t>播放并行动画</w:t>
-      </w:r>
-      <w:r>
-        <w:rPr>
-          <w:rFonts w:hint="eastAsia"/>
-        </w:rPr>
-        <w:t>”插件的说明。</w:t>
-      </w:r>
-    </w:p>
-    <w:p>
-      <w:pPr>
-        <w:rPr>
-          <w:rFonts w:hint="eastAsia"/>
-        </w:rPr>
-      </w:pPr>
-    </w:p>
-    <w:p>
-      <w:pPr>
-        <w:adjustRightInd/>
-        <w:snapToGrid/>
-        <w:spacing w:line="220" w:lineRule="atLeast"/>
-        <w:rPr>
-          <w:rFonts w:hint="eastAsia"/>
-        </w:rPr>
-      </w:pPr>
-      <w:r>
-        <w:br w:type="page"/>
-      </w:r>
-    </w:p>
-    <w:p>
-      <w:pPr>
-        <w:pStyle w:val="2"/>
-      </w:pPr>
-      <w:r>
-        <w:rPr>
-          <w:rFonts w:hint="eastAsia"/>
-        </w:rPr>
-        <w:lastRenderedPageBreak/>
-        <w:t>玩家接近</w:t>
-      </w:r>
-    </w:p>
-    <w:p>
-      <w:pPr>
-        <w:pStyle w:val="3"/>
-        <w:spacing w:before="120" w:after="120" w:line="415" w:lineRule="auto"/>
-        <w:rPr>
-          <w:sz w:val="28"/>
-        </w:rPr>
-      </w:pPr>
-      <w:r>
-        <w:rPr>
-          <w:rFonts w:hint="eastAsia"/>
-          <w:sz w:val="28"/>
-        </w:rPr>
-        <w:t>持续触发</w:t>
-      </w:r>
-    </w:p>
-    <w:p>
-      <w:r>
-        <w:rPr>
-          <w:rFonts w:hint="eastAsia"/>
-          <w:b/>
-        </w:rPr>
-        <w:t>玩家接近的持续触发与一般的物体触发不同，持续触发是连续不断的触发，而一般的插件指令物体触发，只触发一次</w:t>
-      </w:r>
-      <w:r>
-        <w:rPr>
-          <w:rFonts w:hint="eastAsia"/>
-        </w:rPr>
-        <w:t>。</w:t>
-      </w:r>
-    </w:p>
-    <w:p>
-      <w:pPr>
-        <w:rPr>
-          <w:rFonts w:hint="eastAsia"/>
-        </w:rPr>
-      </w:pPr>
-      <w:r>
-        <w:rPr>
-          <w:rFonts w:hint="eastAsia"/>
-        </w:rPr>
-        <w:t>举个例子，如果你使用事件指令关闭下图中亮片的独立开关，由于是持续触发，亮片会在关闭后立即重新开启。而你在实际游戏中，完全看不出有变化。</w:t>
-      </w:r>
-    </w:p>
-    <w:p>
-      <w:pPr>
-        <w:jc w:val="center"/>
-        <w:rPr>
-          <w:rFonts w:hint="eastAsia"/>
-        </w:rPr>
-      </w:pPr>
-      <w:r>
-        <w:rPr>
+      <w:r>
+        <w:rPr>
+          <w:rFonts w:hint="eastAsia"/>
           <w:noProof/>
         </w:rPr>
+        <w:t>触发修正，就根据小爱丽丝真实判定的位置来确定是否被炸到。</w:t>
+      </w:r>
+    </w:p>
+    <w:p>
+      <w:r>
+        <w:rPr>
+          <w:noProof/>
+        </w:rPr>
         <w:drawing>
-          <wp:inline distT="0" distB="0" distL="0" distR="0" wp14:anchorId="56286CC9" wp14:editId="00274D65">
-            <wp:extent cx="2583180" cy="1991066"/>
+          <wp:inline distT="0" distB="0" distL="0" distR="0" wp14:anchorId="08AE1A0B" wp14:editId="1A29BAFE">
+            <wp:extent cx="3810000" cy="2165542"/>
             <wp:effectExtent l="0" t="0" r="0" b="0"/>
-            <wp:docPr id="10" name="图片 10"/>
+            <wp:docPr id="20" name="图片 20"/>
             <wp:cNvGraphicFramePr>
               <a:graphicFrameLocks xmlns:a="http://schemas.openxmlformats.org/drawingml/2006/main" noChangeAspect="1"/>
             </wp:cNvGraphicFramePr>
@@ -5238,7 +5427,7 @@
                   <pic:spPr>
                     <a:xfrm>
                       <a:off x="0" y="0"/>
-                      <a:ext cx="2599882" cy="2003939"/>
+                      <a:ext cx="3830147" cy="2176993"/>
                     </a:xfrm>
                     <a:prstGeom prst="rect">
                       <a:avLst/>
@@ -5252,6 +5441,113 @@
       </w:r>
     </w:p>
     <w:p>
+      <w:r>
+        <w:rPr>
+          <w:rFonts w:hint="eastAsia"/>
+        </w:rPr>
+        <w:t>玩家接近触发也需要开启修正，在</w:t>
+      </w:r>
+      <w:proofErr w:type="gramStart"/>
+      <w:r>
+        <w:rPr>
+          <w:rFonts w:hint="eastAsia"/>
+        </w:rPr>
+        <w:t>你前进</w:t>
+      </w:r>
+      <w:proofErr w:type="gramEnd"/>
+      <w:r>
+        <w:rPr>
+          <w:rFonts w:hint="eastAsia"/>
+        </w:rPr>
+        <w:t>之前，亮片就已经变化了。</w:t>
+      </w:r>
+    </w:p>
+    <w:p>
+      <w:pPr>
+        <w:adjustRightInd/>
+        <w:snapToGrid/>
+        <w:spacing w:line="220" w:lineRule="atLeast"/>
+      </w:pPr>
+    </w:p>
+    <w:p>
+      <w:pPr>
+        <w:pStyle w:val="2"/>
+      </w:pPr>
+      <w:r>
+        <w:rPr>
+          <w:rFonts w:hint="eastAsia"/>
+        </w:rPr>
+        <w:t>播放并行动画</w:t>
+      </w:r>
+    </w:p>
+    <w:p>
+      <w:r>
+        <w:rPr>
+          <w:rFonts w:hint="eastAsia"/>
+        </w:rPr>
+        <w:t>固定区域的并行动画并没有特殊的说明，你可以直接去看看“</w:t>
+      </w:r>
+      <w:r>
+        <w:rPr>
+          <w:rFonts w:hint="eastAsia"/>
+        </w:rPr>
+        <w:t>物体触发</w:t>
+      </w:r>
+      <w:r>
+        <w:rPr>
+          <w:rFonts w:hint="eastAsia"/>
+        </w:rPr>
+        <w:t xml:space="preserve"> - </w:t>
+      </w:r>
+      <w:r>
+        <w:rPr>
+          <w:rFonts w:hint="eastAsia"/>
+        </w:rPr>
+        <w:t>固定区域</w:t>
+      </w:r>
+      <w:r>
+        <w:rPr>
+          <w:rFonts w:hint="eastAsia"/>
+        </w:rPr>
+        <w:t xml:space="preserve"> &amp; </w:t>
+      </w:r>
+      <w:r>
+        <w:rPr>
+          <w:rFonts w:hint="eastAsia"/>
+        </w:rPr>
+        <w:t>播放并行动画</w:t>
+      </w:r>
+      <w:r>
+        <w:rPr>
+          <w:rFonts w:hint="eastAsia"/>
+        </w:rPr>
+        <w:t>”插件的说明。</w:t>
+      </w:r>
+    </w:p>
+    <w:p/>
+    <w:p>
+      <w:pPr>
+        <w:adjustRightInd/>
+        <w:snapToGrid/>
+        <w:spacing w:line="220" w:lineRule="atLeast"/>
+      </w:pPr>
+      <w:r>
+        <w:br w:type="page"/>
+      </w:r>
+    </w:p>
+    <w:p>
+      <w:pPr>
+        <w:pStyle w:val="2"/>
+      </w:pPr>
+      <w:r>
+        <w:rPr>
+          <w:rFonts w:hint="eastAsia"/>
+        </w:rPr>
+        <w:lastRenderedPageBreak/>
+        <w:t>玩家接近</w:t>
+      </w:r>
+    </w:p>
+    <w:p>
       <w:pPr>
         <w:pStyle w:val="3"/>
         <w:spacing w:before="120" w:after="120" w:line="415" w:lineRule="auto"/>
@@ -5264,145 +5560,16 @@
           <w:rFonts w:hint="eastAsia"/>
           <w:sz w:val="28"/>
         </w:rPr>
-        <w:t>触发条件的</w:t>
-      </w:r>
-      <w:r>
-        <w:rPr>
-          <w:rFonts w:hint="eastAsia"/>
-          <w:sz w:val="28"/>
-        </w:rPr>
-        <w:t>简化</w:t>
-      </w:r>
-      <w:r>
-        <w:rPr>
-          <w:rFonts w:hint="eastAsia"/>
-          <w:sz w:val="28"/>
-        </w:rPr>
-        <w:t>思想</w:t>
-      </w:r>
-    </w:p>
-    <w:p>
-      <w:r>
-        <w:rPr>
-          <w:rFonts w:hint="eastAsia"/>
-        </w:rPr>
-        <w:t>玩家自动触发中，</w:t>
-      </w:r>
-      <w:r>
-        <w:rPr>
-          <w:rFonts w:hint="eastAsia"/>
-        </w:rPr>
-        <w:t>可能会有不同的区域，触发同一个</w:t>
-      </w:r>
-      <w:r>
-        <w:rPr>
-          <w:rFonts w:hint="eastAsia"/>
-        </w:rPr>
-        <w:t>条件</w:t>
-      </w:r>
-      <w:r>
-        <w:rPr>
-          <w:rFonts w:hint="eastAsia"/>
-        </w:rPr>
-        <w:t>。或者不同的条件，有相交的区域。</w:t>
-      </w:r>
+        <w:t>持续触发</w:t>
+      </w:r>
+    </w:p>
+    <w:p>
       <w:r>
         <w:rPr>
           <w:rFonts w:hint="eastAsia"/>
           <w:b/>
         </w:rPr>
-        <w:t>你如果</w:t>
-      </w:r>
-      <w:r>
-        <w:rPr>
-          <w:rFonts w:hint="eastAsia"/>
-          <w:b/>
-        </w:rPr>
-        <w:t>从</w:t>
-      </w:r>
-      <w:r>
-        <w:rPr>
-          <w:rFonts w:hint="eastAsia"/>
-          <w:b/>
-        </w:rPr>
-        <w:t>这种复杂情况</w:t>
-      </w:r>
-      <w:r>
-        <w:rPr>
-          <w:rFonts w:hint="eastAsia"/>
-          <w:b/>
-        </w:rPr>
-        <w:t>组合</w:t>
-      </w:r>
-      <w:r>
-        <w:rPr>
-          <w:rFonts w:hint="eastAsia"/>
-          <w:b/>
-        </w:rPr>
-        <w:t>的</w:t>
-      </w:r>
-      <w:r>
-        <w:rPr>
-          <w:rFonts w:hint="eastAsia"/>
-          <w:b/>
-        </w:rPr>
-        <w:t>方面想，</w:t>
-      </w:r>
-      <w:r>
-        <w:rPr>
-          <w:rFonts w:hint="eastAsia"/>
-          <w:b/>
-        </w:rPr>
-        <w:t>就</w:t>
-      </w:r>
-      <w:r>
-        <w:rPr>
-          <w:rFonts w:hint="eastAsia"/>
-          <w:b/>
-        </w:rPr>
-        <w:t>很容易把自己绕晕</w:t>
-      </w:r>
-      <w:r>
-        <w:rPr>
-          <w:rFonts w:hint="eastAsia"/>
-          <w:b/>
-        </w:rPr>
-        <w:t>，实际上</w:t>
-      </w:r>
-      <w:r>
-        <w:rPr>
-          <w:rFonts w:hint="eastAsia"/>
-          <w:b/>
-        </w:rPr>
-        <w:t>在</w:t>
-      </w:r>
-      <w:r>
-        <w:rPr>
-          <w:rFonts w:hint="eastAsia"/>
-          <w:b/>
-        </w:rPr>
-        <w:t>你设计时，应该减少</w:t>
-      </w:r>
-      <w:r>
-        <w:rPr>
-          <w:rFonts w:hint="eastAsia"/>
-          <w:b/>
-        </w:rPr>
-        <w:t>每一个变量</w:t>
-      </w:r>
-      <w:r>
-        <w:rPr>
-          <w:rFonts w:hint="eastAsia"/>
-          <w:b/>
-        </w:rPr>
-        <w:t>，只</w:t>
-      </w:r>
-      <w:r>
-        <w:rPr>
-          <w:rFonts w:hint="eastAsia"/>
-          <w:b/>
-        </w:rPr>
-        <w:t>考虑单一效果</w:t>
+        <w:t>玩家接近的持续触发与一般的物体触发不同，持续触发是连续不断的触发，而一般的插件指令物体触发，只触发一次</w:t>
       </w:r>
       <w:r>
         <w:rPr>
@@ -5412,154 +5579,26 @@
       </w:r>
     </w:p>
     <w:p>
-      <w:pPr>
-        <w:rPr>
-          <w:rFonts w:hint="eastAsia"/>
-        </w:rPr>
-      </w:pPr>
-      <w:r>
-        <w:rPr>
-          <w:rFonts w:hint="eastAsia"/>
-        </w:rPr>
-        <w:t>比如，下图的小爱丽丝，同时具有</w:t>
-      </w:r>
-      <w:r>
-        <w:rPr>
-          <w:rFonts w:hint="eastAsia"/>
-        </w:rPr>
-        <w:t>“与玩家距离</w:t>
-      </w:r>
-      <w:r>
-        <w:rPr>
-          <w:rFonts w:hint="eastAsia"/>
-        </w:rPr>
-        <w:t>3</w:t>
-      </w:r>
-      <w:r>
-        <w:rPr>
-          <w:rFonts w:hint="eastAsia"/>
-        </w:rPr>
-        <w:t>”</w:t>
-      </w:r>
-      <w:r>
-        <w:rPr>
-          <w:rFonts w:hint="eastAsia"/>
-        </w:rPr>
-        <w:t>区域</w:t>
-      </w:r>
-      <w:r>
-        <w:rPr>
-          <w:rFonts w:hint="eastAsia"/>
-        </w:rPr>
-        <w:t>触发</w:t>
-      </w:r>
-      <w:r>
-        <w:rPr>
-          <w:rFonts w:hint="eastAsia"/>
-        </w:rPr>
-        <w:t>、“</w:t>
-      </w:r>
-      <w:r>
-        <w:rPr>
-          <w:rFonts w:hint="eastAsia"/>
-        </w:rPr>
-        <w:t>与玩家距离</w:t>
-      </w:r>
-      <w:r>
-        <w:t>4</w:t>
-      </w:r>
-      <w:r>
-        <w:rPr>
-          <w:rFonts w:hint="eastAsia"/>
-        </w:rPr>
-        <w:t>”区域</w:t>
-      </w:r>
-      <w:r>
-        <w:rPr>
-          <w:rFonts w:hint="eastAsia"/>
-        </w:rPr>
-        <w:t>触发，这两个区域是相交的，当玩家突然出现在她面前时</w:t>
-      </w:r>
-      <w:r>
-        <w:rPr>
-          <w:rFonts w:hint="eastAsia"/>
-        </w:rPr>
-        <w:t>（</w:t>
-      </w:r>
-      <w:r>
-        <w:rPr>
-          <w:rFonts w:hint="eastAsia"/>
-        </w:rPr>
-        <w:t xml:space="preserve"> </w:t>
-      </w:r>
-      <w:r>
-        <w:rPr>
-          <w:rFonts w:hint="eastAsia"/>
-        </w:rPr>
-        <w:t>比如切换地图</w:t>
-      </w:r>
-      <w:r>
-        <w:t>/</w:t>
-      </w:r>
-      <w:r>
-        <w:rPr>
-          <w:rFonts w:hint="eastAsia"/>
-        </w:rPr>
-        <w:t>瞬间位移）</w:t>
-      </w:r>
-      <w:r>
-        <w:rPr>
-          <w:rFonts w:hint="eastAsia"/>
-        </w:rPr>
-        <w:t>，</w:t>
-      </w:r>
-      <w:r>
-        <w:rPr>
-          <w:rFonts w:hint="eastAsia"/>
-        </w:rPr>
-        <w:t>是</w:t>
-      </w:r>
-      <w:r>
-        <w:rPr>
-          <w:rFonts w:hint="eastAsia"/>
-        </w:rPr>
-        <w:t>3</w:t>
-      </w:r>
-      <w:r>
-        <w:rPr>
-          <w:rFonts w:hint="eastAsia"/>
-        </w:rPr>
-        <w:t>先触发还是</w:t>
-      </w:r>
-      <w:r>
-        <w:rPr>
-          <w:rFonts w:hint="eastAsia"/>
-        </w:rPr>
-        <w:t>4</w:t>
-      </w:r>
-      <w:r>
-        <w:rPr>
-          <w:rFonts w:hint="eastAsia"/>
-        </w:rPr>
-        <w:t>先触发？</w:t>
+      <w:r>
+        <w:rPr>
+          <w:rFonts w:hint="eastAsia"/>
+        </w:rPr>
+        <w:t>举个例子，如果你使用事件指令关闭下图中亮片的独立开关，由于是持续触发，亮片会在关闭后立即重新开启。而你在实际游戏中，完全看不出有变化。</w:t>
       </w:r>
     </w:p>
     <w:p>
       <w:pPr>
         <w:jc w:val="center"/>
-        <w:rPr>
-          <w:rFonts w:hint="eastAsia"/>
-        </w:rPr>
       </w:pPr>
       <w:r>
         <w:rPr>
           <w:noProof/>
         </w:rPr>
         <w:drawing>
-          <wp:inline distT="0" distB="0" distL="0" distR="0" wp14:anchorId="1B3103A4" wp14:editId="5F387150">
-            <wp:extent cx="2621280" cy="1987700"/>
+          <wp:inline distT="0" distB="0" distL="0" distR="0" wp14:anchorId="4DF74F14" wp14:editId="23A1A3EF">
+            <wp:extent cx="2583180" cy="1991066"/>
             <wp:effectExtent l="0" t="0" r="0" b="0"/>
-            <wp:docPr id="9" name="图片 9"/>
+            <wp:docPr id="10" name="图片 10"/>
             <wp:cNvGraphicFramePr>
               <a:graphicFrameLocks xmlns:a="http://schemas.openxmlformats.org/drawingml/2006/main" noChangeAspect="1"/>
             </wp:cNvGraphicFramePr>
@@ -5579,7 +5618,7 @@
                   <pic:spPr>
                     <a:xfrm>
                       <a:off x="0" y="0"/>
-                      <a:ext cx="2646723" cy="2006993"/>
+                      <a:ext cx="2599882" cy="2003939"/>
                     </a:xfrm>
                     <a:prstGeom prst="rect">
                       <a:avLst/>
@@ -5593,419 +5632,6 @@
       </w:r>
     </w:p>
     <w:p>
-      <w:r>
-        <w:rPr>
-          <w:rFonts w:hint="eastAsia"/>
-        </w:rPr>
-        <w:lastRenderedPageBreak/>
-        <w:t>回答问题前，你</w:t>
-      </w:r>
-      <w:r>
-        <w:rPr>
-          <w:rFonts w:hint="eastAsia"/>
-        </w:rPr>
-        <w:t>不应该去想哪个先触发，</w:t>
-      </w:r>
-      <w:r>
-        <w:rPr>
-          <w:rFonts w:hint="eastAsia"/>
-          <w:b/>
-        </w:rPr>
-        <w:t>而是应该想办法简化思路</w:t>
-      </w:r>
-      <w:r>
-        <w:rPr>
-          <w:rFonts w:hint="eastAsia"/>
-        </w:rPr>
-        <w:t>。</w:t>
-      </w:r>
-    </w:p>
-    <w:p>
-      <w:r>
-        <w:rPr>
-          <w:rFonts w:hint="eastAsia"/>
-        </w:rPr>
-        <w:t>触发的流程是这样的：</w:t>
-      </w:r>
-      <w:r>
-        <w:rPr>
-          <w:rFonts w:hint="eastAsia"/>
-        </w:rPr>
-        <w:t xml:space="preserve"> </w:t>
-      </w:r>
-    </w:p>
-    <w:p>
-      <w:pPr>
-        <w:ind w:firstLineChars="100" w:firstLine="220"/>
-      </w:pPr>
-      <w:r>
-        <w:rPr>
-          <w:rFonts w:hint="eastAsia"/>
-        </w:rPr>
-        <w:t>玩家主动触发</w:t>
-      </w:r>
-      <w:r>
-        <w:rPr>
-          <w:rFonts w:hint="eastAsia"/>
-        </w:rPr>
-        <w:t xml:space="preserve"> &gt;</w:t>
-      </w:r>
-      <w:r>
-        <w:t xml:space="preserve"> </w:t>
-      </w:r>
-      <w:r>
-        <w:rPr>
-          <w:rFonts w:hint="eastAsia"/>
-        </w:rPr>
-        <w:t>被触发条件距离</w:t>
-      </w:r>
-      <w:r>
-        <w:t>3</w:t>
-      </w:r>
-      <w:r>
-        <w:rPr>
-          <w:rFonts w:hint="eastAsia"/>
-        </w:rPr>
-        <w:t>激活</w:t>
-      </w:r>
-      <w:r>
-        <w:rPr>
-          <w:rFonts w:hint="eastAsia"/>
-        </w:rPr>
-        <w:t xml:space="preserve"> </w:t>
-      </w:r>
-      <w:r>
-        <w:t xml:space="preserve">&gt; </w:t>
-      </w:r>
-      <w:r>
-        <w:rPr>
-          <w:rFonts w:hint="eastAsia"/>
-        </w:rPr>
-        <w:t>事件独立开关</w:t>
-      </w:r>
-      <w:r>
-        <w:rPr>
-          <w:rFonts w:hint="eastAsia"/>
-        </w:rPr>
-        <w:t>A</w:t>
-      </w:r>
-      <w:r>
-        <w:rPr>
-          <w:rFonts w:hint="eastAsia"/>
-        </w:rPr>
-        <w:t>开启</w:t>
-      </w:r>
-      <w:r>
-        <w:rPr>
-          <w:rFonts w:hint="eastAsia"/>
-        </w:rPr>
-        <w:t xml:space="preserve"> </w:t>
-      </w:r>
-      <w:r>
-        <w:t xml:space="preserve">&gt; </w:t>
-      </w:r>
-      <w:r>
-        <w:rPr>
-          <w:rFonts w:hint="eastAsia"/>
-        </w:rPr>
-        <w:t>切换</w:t>
-      </w:r>
-      <w:r>
-        <w:rPr>
-          <w:rFonts w:hint="eastAsia"/>
-        </w:rPr>
-        <w:t>A</w:t>
-      </w:r>
-      <w:r>
-        <w:rPr>
-          <w:rFonts w:hint="eastAsia"/>
-        </w:rPr>
-        <w:t>的事件页</w:t>
-      </w:r>
-    </w:p>
-    <w:p>
-      <w:pPr>
-        <w:ind w:firstLineChars="100" w:firstLine="220"/>
-      </w:pPr>
-      <w:r>
-        <w:rPr>
-          <w:rFonts w:hint="eastAsia"/>
-        </w:rPr>
-        <w:t>玩家主动触发</w:t>
-      </w:r>
-      <w:r>
-        <w:rPr>
-          <w:rFonts w:hint="eastAsia"/>
-        </w:rPr>
-        <w:t xml:space="preserve"> &gt;</w:t>
-      </w:r>
-      <w:r>
-        <w:t xml:space="preserve"> </w:t>
-      </w:r>
-      <w:r>
-        <w:rPr>
-          <w:rFonts w:hint="eastAsia"/>
-        </w:rPr>
-        <w:t>被触发条件</w:t>
-      </w:r>
-      <w:r>
-        <w:rPr>
-          <w:rFonts w:hint="eastAsia"/>
-        </w:rPr>
-        <w:t>距离</w:t>
-      </w:r>
-      <w:r>
-        <w:rPr>
-          <w:rFonts w:hint="eastAsia"/>
-        </w:rPr>
-        <w:t>4</w:t>
-      </w:r>
-      <w:r>
-        <w:rPr>
-          <w:rFonts w:hint="eastAsia"/>
-        </w:rPr>
-        <w:t>激活</w:t>
-      </w:r>
-      <w:r>
-        <w:rPr>
-          <w:rFonts w:hint="eastAsia"/>
-        </w:rPr>
-        <w:t xml:space="preserve"> </w:t>
-      </w:r>
-      <w:r>
-        <w:t xml:space="preserve">&gt; </w:t>
-      </w:r>
-      <w:r>
-        <w:rPr>
-          <w:rFonts w:hint="eastAsia"/>
-        </w:rPr>
-        <w:t>事件独立开关</w:t>
-      </w:r>
-      <w:r>
-        <w:rPr>
-          <w:rFonts w:hint="eastAsia"/>
-        </w:rPr>
-        <w:t>B</w:t>
-      </w:r>
-      <w:r>
-        <w:rPr>
-          <w:rFonts w:hint="eastAsia"/>
-        </w:rPr>
-        <w:t>开启</w:t>
-      </w:r>
-      <w:r>
-        <w:rPr>
-          <w:rFonts w:hint="eastAsia"/>
-        </w:rPr>
-        <w:t xml:space="preserve"> </w:t>
-      </w:r>
-      <w:r>
-        <w:t xml:space="preserve">&gt; </w:t>
-      </w:r>
-      <w:r>
-        <w:rPr>
-          <w:rFonts w:hint="eastAsia"/>
-        </w:rPr>
-        <w:t>切换</w:t>
-      </w:r>
-      <w:r>
-        <w:rPr>
-          <w:rFonts w:hint="eastAsia"/>
-        </w:rPr>
-        <w:t>B</w:t>
-      </w:r>
-      <w:r>
-        <w:rPr>
-          <w:rFonts w:hint="eastAsia"/>
-        </w:rPr>
-        <w:t>的事件页</w:t>
-      </w:r>
-    </w:p>
-    <w:p>
-      <w:r>
-        <w:rPr>
-          <w:rFonts w:hint="eastAsia"/>
-        </w:rPr>
-        <w:t>而上面一大串的内容，简化后是这样的：</w:t>
-      </w:r>
-    </w:p>
-    <w:p>
-      <w:pPr>
-        <w:ind w:firstLineChars="100" w:firstLine="220"/>
-      </w:pPr>
-      <w:r>
-        <w:rPr>
-          <w:rFonts w:hint="eastAsia"/>
-        </w:rPr>
-        <w:t>与玩家</w:t>
-      </w:r>
-      <w:r>
-        <w:rPr>
-          <w:rFonts w:hint="eastAsia"/>
-        </w:rPr>
-        <w:t>3</w:t>
-      </w:r>
-      <w:r>
-        <w:rPr>
-          <w:rFonts w:hint="eastAsia"/>
-        </w:rPr>
-        <w:t>距离的</w:t>
-      </w:r>
-      <w:r>
-        <w:rPr>
-          <w:rFonts w:hint="eastAsia"/>
-        </w:rPr>
-        <w:t>事件</w:t>
-      </w:r>
-      <w:r>
-        <w:rPr>
-          <w:rFonts w:hint="eastAsia"/>
-        </w:rPr>
-        <w:t>页</w:t>
-      </w:r>
-    </w:p>
-    <w:p>
-      <w:pPr>
-        <w:ind w:firstLineChars="100" w:firstLine="220"/>
-        <w:rPr>
-          <w:rFonts w:hint="eastAsia"/>
-        </w:rPr>
-      </w:pPr>
-      <w:r>
-        <w:rPr>
-          <w:rFonts w:hint="eastAsia"/>
-        </w:rPr>
-        <w:t>与玩家</w:t>
-      </w:r>
-      <w:r>
-        <w:t>4</w:t>
-      </w:r>
-      <w:r>
-        <w:rPr>
-          <w:rFonts w:hint="eastAsia"/>
-        </w:rPr>
-        <w:t>距离的事件页</w:t>
-      </w:r>
-    </w:p>
-    <w:p>
-      <w:r>
-        <w:rPr>
-          <w:rFonts w:hint="eastAsia"/>
-        </w:rPr>
-        <w:t>最后你才会发现，你写那么一大串，只是为了使得这个</w:t>
-      </w:r>
-      <w:r>
-        <w:rPr>
-          <w:rFonts w:hint="eastAsia"/>
-          <w:b/>
-        </w:rPr>
-        <w:t>事件</w:t>
-      </w:r>
-      <w:proofErr w:type="gramStart"/>
-      <w:r>
-        <w:rPr>
-          <w:rFonts w:hint="eastAsia"/>
-          <w:b/>
-        </w:rPr>
-        <w:t>页具有</w:t>
-      </w:r>
-      <w:proofErr w:type="gramEnd"/>
-      <w:r>
-        <w:rPr>
-          <w:rFonts w:hint="eastAsia"/>
-          <w:b/>
-        </w:rPr>
-        <w:t>一个特殊条件</w:t>
-      </w:r>
-      <w:r>
-        <w:rPr>
-          <w:rFonts w:hint="eastAsia"/>
-        </w:rPr>
-        <w:t>而已。至于谁先触发，当然是</w:t>
-      </w:r>
-      <w:proofErr w:type="gramStart"/>
-      <w:r>
-        <w:rPr>
-          <w:rFonts w:hint="eastAsia"/>
-        </w:rPr>
-        <w:t>看事件页</w:t>
-      </w:r>
-      <w:proofErr w:type="gramEnd"/>
-      <w:r>
-        <w:rPr>
-          <w:rFonts w:hint="eastAsia"/>
-        </w:rPr>
-        <w:t>哪个在后面哪个算了。</w:t>
-      </w:r>
-    </w:p>
-    <w:p>
-      <w:pPr>
-        <w:rPr>
-          <w:rFonts w:hint="eastAsia"/>
-        </w:rPr>
-      </w:pPr>
-      <w:r>
-        <w:rPr>
-          <w:rFonts w:hint="eastAsia"/>
-          <w:b/>
-        </w:rPr>
-        <w:t>物体触发的</w:t>
-      </w:r>
-      <w:r>
-        <w:rPr>
-          <w:rFonts w:hint="eastAsia"/>
-          <w:b/>
-        </w:rPr>
-        <w:t>本质是</w:t>
-      </w:r>
-      <w:r>
-        <w:rPr>
-          <w:rFonts w:hint="eastAsia"/>
-          <w:b/>
-        </w:rPr>
-        <w:t>切换</w:t>
-      </w:r>
-      <w:r>
-        <w:rPr>
-          <w:rFonts w:hint="eastAsia"/>
-          <w:b/>
-        </w:rPr>
-        <w:t>事件页，不是触发</w:t>
-      </w:r>
-      <w:r>
-        <w:rPr>
-          <w:rFonts w:hint="eastAsia"/>
-          <w:b/>
-        </w:rPr>
-        <w:t>开关本身</w:t>
-      </w:r>
-      <w:r>
-        <w:rPr>
-          <w:rFonts w:hint="eastAsia"/>
-        </w:rPr>
-        <w:t>。</w:t>
-      </w:r>
-    </w:p>
-    <w:p/>
-    <w:p>
-      <w:pPr>
-        <w:rPr>
-          <w:rFonts w:hint="eastAsia"/>
-        </w:rPr>
-      </w:pPr>
-    </w:p>
-    <w:p>
-      <w:pPr>
-        <w:pStyle w:val="2"/>
-      </w:pPr>
-      <w:r>
-        <w:rPr>
-          <w:rFonts w:hint="eastAsia"/>
-        </w:rPr>
-        <w:t>随机点</w:t>
-      </w:r>
-    </w:p>
-    <w:p>
       <w:pPr>
         <w:pStyle w:val="3"/>
         <w:spacing w:before="120" w:after="120" w:line="415" w:lineRule="auto"/>
@@ -6018,74 +5644,294 @@
           <w:rFonts w:hint="eastAsia"/>
           <w:sz w:val="28"/>
         </w:rPr>
-        <w:t>随机出生点</w:t>
-      </w:r>
-    </w:p>
-    <w:p>
-      <w:r>
-        <w:rPr>
-          <w:rFonts w:hint="eastAsia"/>
-        </w:rPr>
-        <w:t>你可以设置事件出现在自身坐标周围的随机的坐标中。</w:t>
-      </w:r>
-    </w:p>
-    <w:p>
-      <w:pPr>
-        <w:rPr>
-          <w:rFonts w:hint="eastAsia"/>
-        </w:rPr>
-      </w:pPr>
-      <w:r>
-        <w:rPr>
-          <w:rFonts w:hint="eastAsia"/>
-        </w:rPr>
-        <w:t>一般随机出生</w:t>
-      </w:r>
-      <w:proofErr w:type="gramStart"/>
-      <w:r>
-        <w:rPr>
-          <w:rFonts w:hint="eastAsia"/>
-        </w:rPr>
-        <w:t>点考虑</w:t>
-      </w:r>
-      <w:proofErr w:type="gramEnd"/>
-      <w:r>
-        <w:rPr>
-          <w:rFonts w:hint="eastAsia"/>
-        </w:rPr>
-        <w:t>两个情况：防止事件重合、防止卡在墙里。这些可以直接通过加</w:t>
-      </w:r>
-      <w:proofErr w:type="gramStart"/>
-      <w:r>
-        <w:rPr>
-          <w:rFonts w:hint="eastAsia"/>
-        </w:rPr>
-        <w:t>筛选器</w:t>
-      </w:r>
-      <w:proofErr w:type="gramEnd"/>
-      <w:r>
-        <w:rPr>
-          <w:rFonts w:hint="eastAsia"/>
-        </w:rPr>
-        <w:t>来实现。</w:t>
+        <w:t>触发条件的</w:t>
+      </w:r>
+      <w:r>
+        <w:rPr>
+          <w:rFonts w:hint="eastAsia"/>
+          <w:sz w:val="28"/>
+        </w:rPr>
+        <w:t>简化</w:t>
+      </w:r>
+      <w:r>
+        <w:rPr>
+          <w:rFonts w:hint="eastAsia"/>
+          <w:sz w:val="28"/>
+        </w:rPr>
+        <w:t>思想</w:t>
+      </w:r>
+    </w:p>
+    <w:p>
+      <w:r>
+        <w:rPr>
+          <w:rFonts w:hint="eastAsia"/>
+        </w:rPr>
+        <w:t>玩家自动触发中，</w:t>
+      </w:r>
+      <w:r>
+        <w:rPr>
+          <w:rFonts w:hint="eastAsia"/>
+        </w:rPr>
+        <w:t>可能会有不同的区域，触发同一个</w:t>
+      </w:r>
+      <w:r>
+        <w:rPr>
+          <w:rFonts w:hint="eastAsia"/>
+        </w:rPr>
+        <w:t>条件</w:t>
+      </w:r>
+      <w:r>
+        <w:rPr>
+          <w:rFonts w:hint="eastAsia"/>
+        </w:rPr>
+        <w:t>。或者不同的条件，有相交的区域。</w:t>
+      </w:r>
+      <w:r>
+        <w:rPr>
+          <w:rFonts w:hint="eastAsia"/>
+          <w:b/>
+        </w:rPr>
+        <w:t>你如果</w:t>
+      </w:r>
+      <w:r>
+        <w:rPr>
+          <w:rFonts w:hint="eastAsia"/>
+          <w:b/>
+        </w:rPr>
+        <w:t>从</w:t>
+      </w:r>
+      <w:r>
+        <w:rPr>
+          <w:rFonts w:hint="eastAsia"/>
+          <w:b/>
+        </w:rPr>
+        <w:t>这种复杂情况</w:t>
+      </w:r>
+      <w:r>
+        <w:rPr>
+          <w:rFonts w:hint="eastAsia"/>
+          <w:b/>
+        </w:rPr>
+        <w:t>组合</w:t>
+      </w:r>
+      <w:r>
+        <w:rPr>
+          <w:rFonts w:hint="eastAsia"/>
+          <w:b/>
+        </w:rPr>
+        <w:t>的</w:t>
+      </w:r>
+      <w:r>
+        <w:rPr>
+          <w:rFonts w:hint="eastAsia"/>
+          <w:b/>
+        </w:rPr>
+        <w:t>方面想，</w:t>
+      </w:r>
+      <w:r>
+        <w:rPr>
+          <w:rFonts w:hint="eastAsia"/>
+          <w:b/>
+        </w:rPr>
+        <w:t>就</w:t>
+      </w:r>
+      <w:r>
+        <w:rPr>
+          <w:rFonts w:hint="eastAsia"/>
+          <w:b/>
+        </w:rPr>
+        <w:t>很容易把自己绕晕</w:t>
+      </w:r>
+      <w:r>
+        <w:rPr>
+          <w:rFonts w:hint="eastAsia"/>
+          <w:b/>
+        </w:rPr>
+        <w:t>，实际上</w:t>
+      </w:r>
+      <w:r>
+        <w:rPr>
+          <w:rFonts w:hint="eastAsia"/>
+          <w:b/>
+        </w:rPr>
+        <w:t>在</w:t>
+      </w:r>
+      <w:r>
+        <w:rPr>
+          <w:rFonts w:hint="eastAsia"/>
+          <w:b/>
+        </w:rPr>
+        <w:t>你设计时，应该减少</w:t>
+      </w:r>
+      <w:r>
+        <w:rPr>
+          <w:rFonts w:hint="eastAsia"/>
+          <w:b/>
+        </w:rPr>
+        <w:t>每一个变量</w:t>
+      </w:r>
+      <w:r>
+        <w:rPr>
+          <w:rFonts w:hint="eastAsia"/>
+          <w:b/>
+        </w:rPr>
+        <w:t>，只</w:t>
+      </w:r>
+      <w:r>
+        <w:rPr>
+          <w:rFonts w:hint="eastAsia"/>
+          <w:b/>
+        </w:rPr>
+        <w:t>考虑单一效果</w:t>
+      </w:r>
+      <w:r>
+        <w:rPr>
+          <w:rFonts w:hint="eastAsia"/>
+        </w:rPr>
+        <w:t>。</w:t>
+      </w:r>
+    </w:p>
+    <w:p>
+      <w:r>
+        <w:rPr>
+          <w:rFonts w:hint="eastAsia"/>
+        </w:rPr>
+        <w:t>比如，下图的小爱丽丝，同时具有</w:t>
+      </w:r>
+      <w:r>
+        <w:rPr>
+          <w:rFonts w:hint="eastAsia"/>
+        </w:rPr>
+        <w:t>“与玩家距离</w:t>
+      </w:r>
+      <w:r>
+        <w:rPr>
+          <w:rFonts w:hint="eastAsia"/>
+        </w:rPr>
+        <w:t>3</w:t>
+      </w:r>
+      <w:r>
+        <w:rPr>
+          <w:rFonts w:hint="eastAsia"/>
+        </w:rPr>
+        <w:t>”</w:t>
+      </w:r>
+      <w:r>
+        <w:rPr>
+          <w:rFonts w:hint="eastAsia"/>
+        </w:rPr>
+        <w:t>区域</w:t>
+      </w:r>
+      <w:r>
+        <w:rPr>
+          <w:rFonts w:hint="eastAsia"/>
+        </w:rPr>
+        <w:t>触发</w:t>
+      </w:r>
+      <w:r>
+        <w:rPr>
+          <w:rFonts w:hint="eastAsia"/>
+        </w:rPr>
+        <w:t>、“</w:t>
+      </w:r>
+      <w:r>
+        <w:rPr>
+          <w:rFonts w:hint="eastAsia"/>
+        </w:rPr>
+        <w:t>与玩家距离</w:t>
+      </w:r>
+      <w:r>
+        <w:t>4</w:t>
+      </w:r>
+      <w:r>
+        <w:rPr>
+          <w:rFonts w:hint="eastAsia"/>
+        </w:rPr>
+        <w:t>”区域</w:t>
+      </w:r>
+      <w:r>
+        <w:rPr>
+          <w:rFonts w:hint="eastAsia"/>
+        </w:rPr>
+        <w:t>触发，这两个区域是相交的，当玩家突然出现在她面前时</w:t>
+      </w:r>
+      <w:r>
+        <w:rPr>
+          <w:rFonts w:hint="eastAsia"/>
+        </w:rPr>
+        <w:t>（</w:t>
+      </w:r>
+      <w:r>
+        <w:rPr>
+          <w:rFonts w:hint="eastAsia"/>
+        </w:rPr>
+        <w:t xml:space="preserve"> </w:t>
+      </w:r>
+      <w:r>
+        <w:rPr>
+          <w:rFonts w:hint="eastAsia"/>
+        </w:rPr>
+        <w:t>比如切换地图</w:t>
+      </w:r>
+      <w:r>
+        <w:t>/</w:t>
+      </w:r>
+      <w:r>
+        <w:rPr>
+          <w:rFonts w:hint="eastAsia"/>
+        </w:rPr>
+        <w:t>瞬间位移）</w:t>
+      </w:r>
+      <w:r>
+        <w:rPr>
+          <w:rFonts w:hint="eastAsia"/>
+        </w:rPr>
+        <w:t>，</w:t>
+      </w:r>
+      <w:r>
+        <w:rPr>
+          <w:rFonts w:hint="eastAsia"/>
+        </w:rPr>
+        <w:t>是</w:t>
+      </w:r>
+      <w:r>
+        <w:rPr>
+          <w:rFonts w:hint="eastAsia"/>
+        </w:rPr>
+        <w:t>3</w:t>
+      </w:r>
+      <w:r>
+        <w:rPr>
+          <w:rFonts w:hint="eastAsia"/>
+        </w:rPr>
+        <w:t>先触发还是</w:t>
+      </w:r>
+      <w:r>
+        <w:rPr>
+          <w:rFonts w:hint="eastAsia"/>
+        </w:rPr>
+        <w:t>4</w:t>
+      </w:r>
+      <w:r>
+        <w:rPr>
+          <w:rFonts w:hint="eastAsia"/>
+        </w:rPr>
+        <w:t>先触发？</w:t>
       </w:r>
     </w:p>
     <w:p>
       <w:pPr>
         <w:jc w:val="center"/>
-        <w:rPr>
-          <w:rFonts w:hint="eastAsia"/>
-        </w:rPr>
       </w:pPr>
       <w:r>
         <w:rPr>
           <w:noProof/>
         </w:rPr>
         <w:drawing>
-          <wp:inline distT="0" distB="0" distL="0" distR="0" wp14:anchorId="7650C4E8" wp14:editId="52007DA0">
-            <wp:extent cx="2415540" cy="2041754"/>
+          <wp:inline distT="0" distB="0" distL="0" distR="0" wp14:anchorId="0B1AD05C" wp14:editId="1EB8064E">
+            <wp:extent cx="2621280" cy="1987700"/>
             <wp:effectExtent l="0" t="0" r="0" b="0"/>
-            <wp:docPr id="11" name="图片 11"/>
+            <wp:docPr id="9" name="图片 9"/>
             <wp:cNvGraphicFramePr>
               <a:graphicFrameLocks xmlns:a="http://schemas.openxmlformats.org/drawingml/2006/main" noChangeAspect="1"/>
             </wp:cNvGraphicFramePr>
@@ -6105,6 +5951,492 @@
                   <pic:spPr>
                     <a:xfrm>
                       <a:off x="0" y="0"/>
+                      <a:ext cx="2646723" cy="2006993"/>
+                    </a:xfrm>
+                    <a:prstGeom prst="rect">
+                      <a:avLst/>
+                    </a:prstGeom>
+                  </pic:spPr>
+                </pic:pic>
+              </a:graphicData>
+            </a:graphic>
+          </wp:inline>
+        </w:drawing>
+      </w:r>
+    </w:p>
+    <w:p>
+      <w:r>
+        <w:rPr>
+          <w:rFonts w:hint="eastAsia"/>
+        </w:rPr>
+        <w:lastRenderedPageBreak/>
+        <w:t>回答问题前，你</w:t>
+      </w:r>
+      <w:r>
+        <w:rPr>
+          <w:rFonts w:hint="eastAsia"/>
+        </w:rPr>
+        <w:t>不应该去想哪个先触发，</w:t>
+      </w:r>
+      <w:r>
+        <w:rPr>
+          <w:rFonts w:hint="eastAsia"/>
+          <w:b/>
+        </w:rPr>
+        <w:t>而是应该想办法简化思路</w:t>
+      </w:r>
+      <w:r>
+        <w:rPr>
+          <w:rFonts w:hint="eastAsia"/>
+        </w:rPr>
+        <w:t>。</w:t>
+      </w:r>
+    </w:p>
+    <w:p>
+      <w:r>
+        <w:rPr>
+          <w:rFonts w:hint="eastAsia"/>
+        </w:rPr>
+        <w:t>触发的流程是这样的：</w:t>
+      </w:r>
+      <w:r>
+        <w:rPr>
+          <w:rFonts w:hint="eastAsia"/>
+        </w:rPr>
+        <w:t xml:space="preserve"> </w:t>
+      </w:r>
+    </w:p>
+    <w:p>
+      <w:pPr>
+        <w:ind w:firstLineChars="100" w:firstLine="220"/>
+      </w:pPr>
+      <w:r>
+        <w:rPr>
+          <w:rFonts w:hint="eastAsia"/>
+        </w:rPr>
+        <w:t>玩家主动触发</w:t>
+      </w:r>
+      <w:r>
+        <w:rPr>
+          <w:rFonts w:hint="eastAsia"/>
+        </w:rPr>
+        <w:t xml:space="preserve"> &gt;</w:t>
+      </w:r>
+      <w:r>
+        <w:t xml:space="preserve"> </w:t>
+      </w:r>
+      <w:r>
+        <w:rPr>
+          <w:rFonts w:hint="eastAsia"/>
+        </w:rPr>
+        <w:t>被触发条件距离</w:t>
+      </w:r>
+      <w:r>
+        <w:t>3</w:t>
+      </w:r>
+      <w:r>
+        <w:rPr>
+          <w:rFonts w:hint="eastAsia"/>
+        </w:rPr>
+        <w:t>激活</w:t>
+      </w:r>
+      <w:r>
+        <w:rPr>
+          <w:rFonts w:hint="eastAsia"/>
+        </w:rPr>
+        <w:t xml:space="preserve"> </w:t>
+      </w:r>
+      <w:r>
+        <w:t xml:space="preserve">&gt; </w:t>
+      </w:r>
+      <w:r>
+        <w:rPr>
+          <w:rFonts w:hint="eastAsia"/>
+        </w:rPr>
+        <w:t>事件独立开关</w:t>
+      </w:r>
+      <w:r>
+        <w:rPr>
+          <w:rFonts w:hint="eastAsia"/>
+        </w:rPr>
+        <w:t>A</w:t>
+      </w:r>
+      <w:r>
+        <w:rPr>
+          <w:rFonts w:hint="eastAsia"/>
+        </w:rPr>
+        <w:t>开启</w:t>
+      </w:r>
+      <w:r>
+        <w:rPr>
+          <w:rFonts w:hint="eastAsia"/>
+        </w:rPr>
+        <w:t xml:space="preserve"> </w:t>
+      </w:r>
+      <w:r>
+        <w:t xml:space="preserve">&gt; </w:t>
+      </w:r>
+      <w:r>
+        <w:rPr>
+          <w:rFonts w:hint="eastAsia"/>
+        </w:rPr>
+        <w:t>切换</w:t>
+      </w:r>
+      <w:r>
+        <w:rPr>
+          <w:rFonts w:hint="eastAsia"/>
+        </w:rPr>
+        <w:t>A</w:t>
+      </w:r>
+      <w:r>
+        <w:rPr>
+          <w:rFonts w:hint="eastAsia"/>
+        </w:rPr>
+        <w:t>的事件页</w:t>
+      </w:r>
+    </w:p>
+    <w:p>
+      <w:pPr>
+        <w:ind w:firstLineChars="100" w:firstLine="220"/>
+      </w:pPr>
+      <w:r>
+        <w:rPr>
+          <w:rFonts w:hint="eastAsia"/>
+        </w:rPr>
+        <w:t>玩家主动触发</w:t>
+      </w:r>
+      <w:r>
+        <w:rPr>
+          <w:rFonts w:hint="eastAsia"/>
+        </w:rPr>
+        <w:t xml:space="preserve"> &gt;</w:t>
+      </w:r>
+      <w:r>
+        <w:t xml:space="preserve"> </w:t>
+      </w:r>
+      <w:r>
+        <w:rPr>
+          <w:rFonts w:hint="eastAsia"/>
+        </w:rPr>
+        <w:t>被触发条件距离</w:t>
+      </w:r>
+      <w:r>
+        <w:rPr>
+          <w:rFonts w:hint="eastAsia"/>
+        </w:rPr>
+        <w:t>4</w:t>
+      </w:r>
+      <w:r>
+        <w:rPr>
+          <w:rFonts w:hint="eastAsia"/>
+        </w:rPr>
+        <w:t>激活</w:t>
+      </w:r>
+      <w:r>
+        <w:rPr>
+          <w:rFonts w:hint="eastAsia"/>
+        </w:rPr>
+        <w:t xml:space="preserve"> </w:t>
+      </w:r>
+      <w:r>
+        <w:t xml:space="preserve">&gt; </w:t>
+      </w:r>
+      <w:r>
+        <w:rPr>
+          <w:rFonts w:hint="eastAsia"/>
+        </w:rPr>
+        <w:t>事件独立开关</w:t>
+      </w:r>
+      <w:r>
+        <w:rPr>
+          <w:rFonts w:hint="eastAsia"/>
+        </w:rPr>
+        <w:t>B</w:t>
+      </w:r>
+      <w:r>
+        <w:rPr>
+          <w:rFonts w:hint="eastAsia"/>
+        </w:rPr>
+        <w:t>开启</w:t>
+      </w:r>
+      <w:r>
+        <w:rPr>
+          <w:rFonts w:hint="eastAsia"/>
+        </w:rPr>
+        <w:t xml:space="preserve"> </w:t>
+      </w:r>
+      <w:r>
+        <w:t xml:space="preserve">&gt; </w:t>
+      </w:r>
+      <w:r>
+        <w:rPr>
+          <w:rFonts w:hint="eastAsia"/>
+        </w:rPr>
+        <w:t>切换</w:t>
+      </w:r>
+      <w:r>
+        <w:rPr>
+          <w:rFonts w:hint="eastAsia"/>
+        </w:rPr>
+        <w:t>B</w:t>
+      </w:r>
+      <w:r>
+        <w:rPr>
+          <w:rFonts w:hint="eastAsia"/>
+        </w:rPr>
+        <w:t>的事件页</w:t>
+      </w:r>
+    </w:p>
+    <w:p>
+      <w:r>
+        <w:rPr>
+          <w:rFonts w:hint="eastAsia"/>
+        </w:rPr>
+        <w:t>而上面一大串的内容，简化后是这样的：</w:t>
+      </w:r>
+    </w:p>
+    <w:p>
+      <w:pPr>
+        <w:ind w:firstLineChars="100" w:firstLine="220"/>
+      </w:pPr>
+      <w:r>
+        <w:rPr>
+          <w:rFonts w:hint="eastAsia"/>
+        </w:rPr>
+        <w:t>与玩家</w:t>
+      </w:r>
+      <w:r>
+        <w:rPr>
+          <w:rFonts w:hint="eastAsia"/>
+        </w:rPr>
+        <w:t>3</w:t>
+      </w:r>
+      <w:r>
+        <w:rPr>
+          <w:rFonts w:hint="eastAsia"/>
+        </w:rPr>
+        <w:t>距离的事件页</w:t>
+      </w:r>
+    </w:p>
+    <w:p>
+      <w:pPr>
+        <w:ind w:firstLineChars="100" w:firstLine="220"/>
+      </w:pPr>
+      <w:r>
+        <w:rPr>
+          <w:rFonts w:hint="eastAsia"/>
+        </w:rPr>
+        <w:t>与玩家</w:t>
+      </w:r>
+      <w:r>
+        <w:t>4</w:t>
+      </w:r>
+      <w:r>
+        <w:rPr>
+          <w:rFonts w:hint="eastAsia"/>
+        </w:rPr>
+        <w:t>距离的事件页</w:t>
+      </w:r>
+    </w:p>
+    <w:p>
+      <w:r>
+        <w:rPr>
+          <w:rFonts w:hint="eastAsia"/>
+        </w:rPr>
+        <w:t>最后你才会发现，你写那么一大串，只是为了使得这个</w:t>
+      </w:r>
+      <w:r>
+        <w:rPr>
+          <w:rFonts w:hint="eastAsia"/>
+          <w:b/>
+        </w:rPr>
+        <w:t>事件</w:t>
+      </w:r>
+      <w:proofErr w:type="gramStart"/>
+      <w:r>
+        <w:rPr>
+          <w:rFonts w:hint="eastAsia"/>
+          <w:b/>
+        </w:rPr>
+        <w:t>页具有</w:t>
+      </w:r>
+      <w:proofErr w:type="gramEnd"/>
+      <w:r>
+        <w:rPr>
+          <w:rFonts w:hint="eastAsia"/>
+          <w:b/>
+        </w:rPr>
+        <w:t>一个特殊条件</w:t>
+      </w:r>
+      <w:r>
+        <w:rPr>
+          <w:rFonts w:hint="eastAsia"/>
+        </w:rPr>
+        <w:t>而已。至于谁先触发，当然是</w:t>
+      </w:r>
+      <w:proofErr w:type="gramStart"/>
+      <w:r>
+        <w:rPr>
+          <w:rFonts w:hint="eastAsia"/>
+        </w:rPr>
+        <w:t>看事件页</w:t>
+      </w:r>
+      <w:proofErr w:type="gramEnd"/>
+      <w:r>
+        <w:rPr>
+          <w:rFonts w:hint="eastAsia"/>
+        </w:rPr>
+        <w:t>哪个在后面哪个算了。</w:t>
+      </w:r>
+    </w:p>
+    <w:p>
+      <w:r>
+        <w:rPr>
+          <w:rFonts w:hint="eastAsia"/>
+          <w:b/>
+        </w:rPr>
+        <w:t>物体触发的</w:t>
+      </w:r>
+      <w:r>
+        <w:rPr>
+          <w:rFonts w:hint="eastAsia"/>
+          <w:b/>
+        </w:rPr>
+        <w:t>本质是</w:t>
+      </w:r>
+      <w:r>
+        <w:rPr>
+          <w:rFonts w:hint="eastAsia"/>
+          <w:b/>
+        </w:rPr>
+        <w:t>切换</w:t>
+      </w:r>
+      <w:r>
+        <w:rPr>
+          <w:rFonts w:hint="eastAsia"/>
+          <w:b/>
+        </w:rPr>
+        <w:t>事件页，不是触发</w:t>
+      </w:r>
+      <w:r>
+        <w:rPr>
+          <w:rFonts w:hint="eastAsia"/>
+          <w:b/>
+        </w:rPr>
+        <w:t>开关本身</w:t>
+      </w:r>
+      <w:r>
+        <w:rPr>
+          <w:rFonts w:hint="eastAsia"/>
+        </w:rPr>
+        <w:t>。</w:t>
+      </w:r>
+    </w:p>
+    <w:p/>
+    <w:p/>
+    <w:p>
+      <w:pPr>
+        <w:pStyle w:val="2"/>
+      </w:pPr>
+      <w:r>
+        <w:rPr>
+          <w:rFonts w:hint="eastAsia"/>
+        </w:rPr>
+        <w:t>随机点</w:t>
+      </w:r>
+    </w:p>
+    <w:p>
+      <w:pPr>
+        <w:pStyle w:val="3"/>
+        <w:spacing w:before="120" w:after="120" w:line="415" w:lineRule="auto"/>
+        <w:rPr>
+          <w:sz w:val="28"/>
+        </w:rPr>
+      </w:pPr>
+      <w:r>
+        <w:rPr>
+          <w:rFonts w:hint="eastAsia"/>
+          <w:sz w:val="28"/>
+        </w:rPr>
+        <w:t>随机出生点</w:t>
+      </w:r>
+    </w:p>
+    <w:p>
+      <w:r>
+        <w:rPr>
+          <w:rFonts w:hint="eastAsia"/>
+        </w:rPr>
+        <w:t>你可以设置事件出现在自身坐标周围的随机的坐标中。</w:t>
+      </w:r>
+    </w:p>
+    <w:p>
+      <w:r>
+        <w:rPr>
+          <w:rFonts w:hint="eastAsia"/>
+        </w:rPr>
+        <w:t>一般随机出生</w:t>
+      </w:r>
+      <w:proofErr w:type="gramStart"/>
+      <w:r>
+        <w:rPr>
+          <w:rFonts w:hint="eastAsia"/>
+        </w:rPr>
+        <w:t>点考虑</w:t>
+      </w:r>
+      <w:proofErr w:type="gramEnd"/>
+      <w:r>
+        <w:rPr>
+          <w:rFonts w:hint="eastAsia"/>
+        </w:rPr>
+        <w:t>两个情况：防止事件重合、防止卡在墙里。这些可以直接通过加</w:t>
+      </w:r>
+      <w:proofErr w:type="gramStart"/>
+      <w:r>
+        <w:rPr>
+          <w:rFonts w:hint="eastAsia"/>
+        </w:rPr>
+        <w:t>筛选器</w:t>
+      </w:r>
+      <w:proofErr w:type="gramEnd"/>
+      <w:r>
+        <w:rPr>
+          <w:rFonts w:hint="eastAsia"/>
+        </w:rPr>
+        <w:t>来实现。</w:t>
+      </w:r>
+    </w:p>
+    <w:p>
+      <w:pPr>
+        <w:jc w:val="center"/>
+      </w:pPr>
+      <w:r>
+        <w:rPr>
+          <w:noProof/>
+        </w:rPr>
+        <w:drawing>
+          <wp:inline distT="0" distB="0" distL="0" distR="0" wp14:anchorId="14D6B09C" wp14:editId="0B421516">
+            <wp:extent cx="2415540" cy="2041754"/>
+            <wp:effectExtent l="0" t="0" r="0" b="0"/>
+            <wp:docPr id="11" name="图片 11"/>
+            <wp:cNvGraphicFramePr>
+              <a:graphicFrameLocks xmlns:a="http://schemas.openxmlformats.org/drawingml/2006/main" noChangeAspect="1"/>
+            </wp:cNvGraphicFramePr>
+            <a:graphic xmlns:a="http://schemas.openxmlformats.org/drawingml/2006/main">
+              <a:graphicData uri="http://schemas.openxmlformats.org/drawingml/2006/picture">
+                <pic:pic xmlns:pic="http://schemas.openxmlformats.org/drawingml/2006/picture">
+                  <pic:nvPicPr>
+                    <pic:cNvPr id="1" name=""/>
+                    <pic:cNvPicPr/>
+                  </pic:nvPicPr>
+                  <pic:blipFill>
+                    <a:blip r:embed="rId58"/>
+                    <a:stretch>
+                      <a:fillRect/>
+                    </a:stretch>
+                  </pic:blipFill>
+                  <pic:spPr>
+                    <a:xfrm>
+                      <a:off x="0" y="0"/>
                       <a:ext cx="2428806" cy="2052967"/>
                     </a:xfrm>
                     <a:prstGeom prst="rect">
@@ -6140,19 +6472,7 @@
         <w:rPr>
           <w:rFonts w:hint="eastAsia"/>
         </w:rPr>
-        <w:t>示例中有于此相关的</w:t>
-      </w:r>
-      <w:r>
-        <w:rPr>
-          <w:rFonts w:hint="eastAsia"/>
-        </w:rPr>
-        <w:t>雷电</w:t>
-      </w:r>
-      <w:r>
-        <w:rPr>
-          <w:rFonts w:hint="eastAsia"/>
-        </w:rPr>
-        <w:t>技能。</w:t>
+        <w:t>示例中有于此相关的雷电技能。</w:t>
       </w:r>
     </w:p>
     <w:p>
@@ -6191,11 +6511,6 @@
       </w:r>
     </w:p>
     <w:p>
-      <w:pPr>
-        <w:rPr>
-          <w:rFonts w:hint="eastAsia"/>
-        </w:rPr>
-      </w:pPr>
       <w:r>
         <w:rPr>
           <w:rFonts w:hint="eastAsia"/>
@@ -6292,15 +6607,7 @@
         <w:rPr>
           <w:rFonts w:hint="eastAsia"/>
         </w:rPr>
-        <w:t>，可以知道法术是否成功释放</w:t>
-      </w:r>
-      <w:bookmarkStart w:id="0" w:name="_GoBack"/>
-      <w:bookmarkEnd w:id="0"/>
-      <w:r>
-        <w:rPr>
-          <w:rFonts w:hint="eastAsia"/>
-        </w:rPr>
-        <w:t>。</w:t>
+        <w:t>，可以知道法术是否成功释放。</w:t>
       </w:r>
     </w:p>
     <w:p>
@@ -6559,7 +6866,7 @@
           <w:noProof/>
         </w:rPr>
         <w:drawing>
-          <wp:inline distT="0" distB="0" distL="0" distR="0">
+          <wp:inline distT="0" distB="0" distL="0" distR="0" wp14:anchorId="012F9A41" wp14:editId="1A3D5801">
             <wp:extent cx="5044440" cy="2415417"/>
             <wp:effectExtent l="0" t="0" r="0" b="0"/>
             <wp:docPr id="13" name="图片 13" descr="C:\Users\lenovo\AppData\Roaming\Tencent\Users\1355126171\QQ\WinTemp\RichOle\$L)UDX9VWQ$HM0RTRQ(UQZK.png"/>
@@ -6576,7 +6883,7 @@
                     </pic:cNvPicPr>
                   </pic:nvPicPr>
                   <pic:blipFill>
-                    <a:blip r:embed="rId58" cstate="print">
+                    <a:blip r:embed="rId59" cstate="print">
                       <a:extLst>
                         <a:ext uri="{28A0092B-C50C-407E-A947-70E740481C1C}">
                           <a14:useLocalDpi xmlns:a14="http://schemas.microsoft.com/office/drawing/2010/main" val="0"/>
@@ -6620,16 +6927,8 @@
         <w:rPr>
           <w:rFonts w:hint="eastAsia"/>
         </w:rPr>
-        <w:t>.</w:t>
-      </w:r>
-      <w:proofErr w:type="spellStart"/>
-      <w:r>
-        <w:rPr>
-          <w:rFonts w:hint="eastAsia"/>
-        </w:rPr>
-        <w:t>xlsx</w:t>
-      </w:r>
-      <w:proofErr w:type="spellEnd"/>
+        <w:t>.xlsx</w:t>
+      </w:r>
       <w:r>
         <w:rPr>
           <w:rFonts w:hint="eastAsia"/>
@@ -6664,7 +6963,7 @@
 </file>
 
 <file path=word/endnotes.xml><?xml version="1.0" encoding="utf-8"?>
-<w:endnotes xmlns:wpc="http://schemas.microsoft.com/office/word/2010/wordprocessingCanvas" xmlns:cx="http://schemas.microsoft.com/office/drawing/2014/chartex" xmlns:mc="http://schemas.openxmlformats.org/markup-compatibility/2006" xmlns:o="urn:schemas-microsoft-com:office:office" xmlns:r="http://schemas.openxmlformats.org/officeDocument/2006/relationships" xmlns:m="http://schemas.openxmlformats.org/officeDocument/2006/math" xmlns:v="urn:schemas-microsoft-com:vml" xmlns:wp14="http://schemas.microsoft.com/office/word/2010/wordprocessingDrawing" xmlns:wp="http://schemas.openxmlformats.org/drawingml/2006/wordprocessingDrawing" xmlns:w10="urn:schemas-microsoft-com:office:word" xmlns:w="http://schemas.openxmlformats.org/wordprocessingml/2006/main" xmlns:w14="http://schemas.microsoft.com/office/word/2010/wordml" xmlns:w15="http://schemas.microsoft.com/office/word/2012/wordml" xmlns:w16se="http://schemas.microsoft.com/office/word/2015/wordml/symex" xmlns:wpg="http://schemas.microsoft.com/office/word/2010/wordprocessingGroup" xmlns:wpi="http://schemas.microsoft.com/office/word/2010/wordprocessingInk" xmlns:wne="http://schemas.microsoft.com/office/word/2006/wordml" xmlns:wps="http://schemas.microsoft.com/office/word/2010/wordprocessingShape" mc:Ignorable="w14 w15 w16se wp14">
+<w:endnotes xmlns:wpc="http://schemas.microsoft.com/office/word/2010/wordprocessingCanvas" xmlns:cx="http://schemas.microsoft.com/office/drawing/2014/chartex" xmlns:cx1="http://schemas.microsoft.com/office/drawing/2015/9/8/chartex" xmlns:cx2="http://schemas.microsoft.com/office/drawing/2015/10/21/chartex" xmlns:cx3="http://schemas.microsoft.com/office/drawing/2016/5/9/chartex" xmlns:cx4="http://schemas.microsoft.com/office/drawing/2016/5/10/chartex" xmlns:cx5="http://schemas.microsoft.com/office/drawing/2016/5/11/chartex" xmlns:cx6="http://schemas.microsoft.com/office/drawing/2016/5/12/chartex" xmlns:cx7="http://schemas.microsoft.com/office/drawing/2016/5/13/chartex" xmlns:cx8="http://schemas.microsoft.com/office/drawing/2016/5/14/chartex" xmlns:mc="http://schemas.openxmlformats.org/markup-compatibility/2006" xmlns:aink="http://schemas.microsoft.com/office/drawing/2016/ink" xmlns:am3d="http://schemas.microsoft.com/office/drawing/2017/model3d" xmlns:o="urn:schemas-microsoft-com:office:office" xmlns:r="http://schemas.openxmlformats.org/officeDocument/2006/relationships" xmlns:m="http://schemas.openxmlformats.org/officeDocument/2006/math" xmlns:v="urn:schemas-microsoft-com:vml" xmlns:wp14="http://schemas.microsoft.com/office/word/2010/wordprocessingDrawing" xmlns:wp="http://schemas.openxmlformats.org/drawingml/2006/wordprocessingDrawing" xmlns:w10="urn:schemas-microsoft-com:office:word" xmlns:w="http://schemas.openxmlformats.org/wordprocessingml/2006/main" xmlns:w14="http://schemas.microsoft.com/office/word/2010/wordml" xmlns:w15="http://schemas.microsoft.com/office/word/2012/wordml" xmlns:w16cex="http://schemas.microsoft.com/office/word/2018/wordml/cex" xmlns:w16cid="http://schemas.microsoft.com/office/word/2016/wordml/cid" xmlns:w16="http://schemas.microsoft.com/office/word/2018/wordml" xmlns:w16se="http://schemas.microsoft.com/office/word/2015/wordml/symex" xmlns:wpg="http://schemas.microsoft.com/office/word/2010/wordprocessingGroup" xmlns:wpi="http://schemas.microsoft.com/office/word/2010/wordprocessingInk" xmlns:wne="http://schemas.microsoft.com/office/word/2006/wordml" xmlns:wps="http://schemas.microsoft.com/office/word/2010/wordprocessingShape" mc:Ignorable="w14 w15 w16se w16cid w16 w16cex wp14">
   <w:endnote w:type="separator" w:id="-1">
     <w:p>
       <w:pPr>
@@ -6689,7 +6988,7 @@
 </file>
 
 <file path=word/footnotes.xml><?xml version="1.0" encoding="utf-8"?>
-<w:footnotes xmlns:wpc="http://schemas.microsoft.com/office/word/2010/wordprocessingCanvas" xmlns:cx="http://schemas.microsoft.com/office/drawing/2014/chartex" xmlns:mc="http://schemas.openxmlformats.org/markup-compatibility/2006" xmlns:o="urn:schemas-microsoft-com:office:office" xmlns:r="http://schemas.openxmlformats.org/officeDocument/2006/relationships" xmlns:m="http://schemas.openxmlformats.org/officeDocument/2006/math" xmlns:v="urn:schemas-microsoft-com:vml" xmlns:wp14="http://schemas.microsoft.com/office/word/2010/wordprocessingDrawing" xmlns:wp="http://schemas.openxmlformats.org/drawingml/2006/wordprocessingDrawing" xmlns:w10="urn:schemas-microsoft-com:office:word" xmlns:w="http://schemas.openxmlformats.org/wordprocessingml/2006/main" xmlns:w14="http://schemas.microsoft.com/office/word/2010/wordml" xmlns:w15="http://schemas.microsoft.com/office/word/2012/wordml" xmlns:w16se="http://schemas.microsoft.com/office/word/2015/wordml/symex" xmlns:wpg="http://schemas.microsoft.com/office/word/2010/wordprocessingGroup" xmlns:wpi="http://schemas.microsoft.com/office/word/2010/wordprocessingInk" xmlns:wne="http://schemas.microsoft.com/office/word/2006/wordml" xmlns:wps="http://schemas.microsoft.com/office/word/2010/wordprocessingShape" mc:Ignorable="w14 w15 w16se wp14">
+<w:footnotes xmlns:wpc="http://schemas.microsoft.com/office/word/2010/wordprocessingCanvas" xmlns:cx="http://schemas.microsoft.com/office/drawing/2014/chartex" xmlns:cx1="http://schemas.microsoft.com/office/drawing/2015/9/8/chartex" xmlns:cx2="http://schemas.microsoft.com/office/drawing/2015/10/21/chartex" xmlns:cx3="http://schemas.microsoft.com/office/drawing/2016/5/9/chartex" xmlns:cx4="http://schemas.microsoft.com/office/drawing/2016/5/10/chartex" xmlns:cx5="http://schemas.microsoft.com/office/drawing/2016/5/11/chartex" xmlns:cx6="http://schemas.microsoft.com/office/drawing/2016/5/12/chartex" xmlns:cx7="http://schemas.microsoft.com/office/drawing/2016/5/13/chartex" xmlns:cx8="http://schemas.microsoft.com/office/drawing/2016/5/14/chartex" xmlns:mc="http://schemas.openxmlformats.org/markup-compatibility/2006" xmlns:aink="http://schemas.microsoft.com/office/drawing/2016/ink" xmlns:am3d="http://schemas.microsoft.com/office/drawing/2017/model3d" xmlns:o="urn:schemas-microsoft-com:office:office" xmlns:r="http://schemas.openxmlformats.org/officeDocument/2006/relationships" xmlns:m="http://schemas.openxmlformats.org/officeDocument/2006/math" xmlns:v="urn:schemas-microsoft-com:vml" xmlns:wp14="http://schemas.microsoft.com/office/word/2010/wordprocessingDrawing" xmlns:wp="http://schemas.openxmlformats.org/drawingml/2006/wordprocessingDrawing" xmlns:w10="urn:schemas-microsoft-com:office:word" xmlns:w="http://schemas.openxmlformats.org/wordprocessingml/2006/main" xmlns:w14="http://schemas.microsoft.com/office/word/2010/wordml" xmlns:w15="http://schemas.microsoft.com/office/word/2012/wordml" xmlns:w16cex="http://schemas.microsoft.com/office/word/2018/wordml/cex" xmlns:w16cid="http://schemas.microsoft.com/office/word/2016/wordml/cid" xmlns:w16="http://schemas.microsoft.com/office/word/2018/wordml" xmlns:w16se="http://schemas.microsoft.com/office/word/2015/wordml/symex" xmlns:wpg="http://schemas.microsoft.com/office/word/2010/wordprocessingGroup" xmlns:wpi="http://schemas.microsoft.com/office/word/2010/wordprocessingInk" xmlns:wne="http://schemas.microsoft.com/office/word/2006/wordml" xmlns:wps="http://schemas.microsoft.com/office/word/2010/wordprocessingShape" mc:Ignorable="w14 w15 w16se w16cid w16 w16cex wp14">
   <w:footnote w:type="separator" w:id="-1">
     <w:p>
       <w:pPr>
@@ -6714,7 +7013,7 @@
 </file>
 
 <file path=word/header1.xml><?xml version="1.0" encoding="utf-8"?>
-<w:hdr xmlns:wpc="http://schemas.microsoft.com/office/word/2010/wordprocessingCanvas" xmlns:cx="http://schemas.microsoft.com/office/drawing/2014/chartex" xmlns:mc="http://schemas.openxmlformats.org/markup-compatibility/2006" xmlns:o="urn:schemas-microsoft-com:office:office" xmlns:r="http://schemas.openxmlformats.org/officeDocument/2006/relationships" xmlns:m="http://schemas.openxmlformats.org/officeDocument/2006/math" xmlns:v="urn:schemas-microsoft-com:vml" xmlns:wp14="http://schemas.microsoft.com/office/word/2010/wordprocessingDrawing" xmlns:wp="http://schemas.openxmlformats.org/drawingml/2006/wordprocessingDrawing" xmlns:w10="urn:schemas-microsoft-com:office:word" xmlns:w="http://schemas.openxmlformats.org/wordprocessingml/2006/main" xmlns:w14="http://schemas.microsoft.com/office/word/2010/wordml" xmlns:w15="http://schemas.microsoft.com/office/word/2012/wordml" xmlns:w16se="http://schemas.microsoft.com/office/word/2015/wordml/symex" xmlns:wpg="http://schemas.microsoft.com/office/word/2010/wordprocessingGroup" xmlns:wpi="http://schemas.microsoft.com/office/word/2010/wordprocessingInk" xmlns:wne="http://schemas.microsoft.com/office/word/2006/wordml" xmlns:wps="http://schemas.microsoft.com/office/word/2010/wordprocessingShape" mc:Ignorable="w14 w15 w16se wp14">
+<w:hdr xmlns:wpc="http://schemas.microsoft.com/office/word/2010/wordprocessingCanvas" xmlns:cx="http://schemas.microsoft.com/office/drawing/2014/chartex" xmlns:cx1="http://schemas.microsoft.com/office/drawing/2015/9/8/chartex" xmlns:cx2="http://schemas.microsoft.com/office/drawing/2015/10/21/chartex" xmlns:cx3="http://schemas.microsoft.com/office/drawing/2016/5/9/chartex" xmlns:cx4="http://schemas.microsoft.com/office/drawing/2016/5/10/chartex" xmlns:cx5="http://schemas.microsoft.com/office/drawing/2016/5/11/chartex" xmlns:cx6="http://schemas.microsoft.com/office/drawing/2016/5/12/chartex" xmlns:cx7="http://schemas.microsoft.com/office/drawing/2016/5/13/chartex" xmlns:cx8="http://schemas.microsoft.com/office/drawing/2016/5/14/chartex" xmlns:mc="http://schemas.openxmlformats.org/markup-compatibility/2006" xmlns:aink="http://schemas.microsoft.com/office/drawing/2016/ink" xmlns:am3d="http://schemas.microsoft.com/office/drawing/2017/model3d" xmlns:o="urn:schemas-microsoft-com:office:office" xmlns:r="http://schemas.openxmlformats.org/officeDocument/2006/relationships" xmlns:m="http://schemas.openxmlformats.org/officeDocument/2006/math" xmlns:v="urn:schemas-microsoft-com:vml" xmlns:wp14="http://schemas.microsoft.com/office/word/2010/wordprocessingDrawing" xmlns:wp="http://schemas.openxmlformats.org/drawingml/2006/wordprocessingDrawing" xmlns:w10="urn:schemas-microsoft-com:office:word" xmlns:w="http://schemas.openxmlformats.org/wordprocessingml/2006/main" xmlns:w14="http://schemas.microsoft.com/office/word/2010/wordml" xmlns:w15="http://schemas.microsoft.com/office/word/2012/wordml" xmlns:w16cex="http://schemas.microsoft.com/office/word/2018/wordml/cex" xmlns:w16cid="http://schemas.microsoft.com/office/word/2016/wordml/cid" xmlns:w16="http://schemas.microsoft.com/office/word/2018/wordml" xmlns:w16se="http://schemas.microsoft.com/office/word/2015/wordml/symex" xmlns:wpg="http://schemas.microsoft.com/office/word/2010/wordprocessingGroup" xmlns:wpi="http://schemas.microsoft.com/office/word/2010/wordprocessingInk" xmlns:wne="http://schemas.microsoft.com/office/word/2006/wordml" xmlns:wps="http://schemas.microsoft.com/office/word/2010/wordprocessingShape" mc:Ignorable="w14 w15 w16se w16cid w16 w16cex wp14">
   <w:p>
     <w:pPr>
       <w:pStyle w:val="a8"/>
@@ -6727,7 +7026,7 @@
 </file>
 
 <file path=word/header2.xml><?xml version="1.0" encoding="utf-8"?>
-<w:hdr xmlns:wpc="http://schemas.microsoft.com/office/word/2010/wordprocessingCanvas" xmlns:cx="http://schemas.microsoft.com/office/drawing/2014/chartex" xmlns:mc="http://schemas.openxmlformats.org/markup-compatibility/2006" xmlns:o="urn:schemas-microsoft-com:office:office" xmlns:r="http://schemas.openxmlformats.org/officeDocument/2006/relationships" xmlns:m="http://schemas.openxmlformats.org/officeDocument/2006/math" xmlns:v="urn:schemas-microsoft-com:vml" xmlns:wp14="http://schemas.microsoft.com/office/word/2010/wordprocessingDrawing" xmlns:wp="http://schemas.openxmlformats.org/drawingml/2006/wordprocessingDrawing" xmlns:w10="urn:schemas-microsoft-com:office:word" xmlns:w="http://schemas.openxmlformats.org/wordprocessingml/2006/main" xmlns:w14="http://schemas.microsoft.com/office/word/2010/wordml" xmlns:w15="http://schemas.microsoft.com/office/word/2012/wordml" xmlns:w16se="http://schemas.microsoft.com/office/word/2015/wordml/symex" xmlns:wpg="http://schemas.microsoft.com/office/word/2010/wordprocessingGroup" xmlns:wpi="http://schemas.microsoft.com/office/word/2010/wordprocessingInk" xmlns:wne="http://schemas.microsoft.com/office/word/2006/wordml" xmlns:wps="http://schemas.microsoft.com/office/word/2010/wordprocessingShape" mc:Ignorable="w14 w15 w16se wp14">
+<w:hdr xmlns:wpc="http://schemas.microsoft.com/office/word/2010/wordprocessingCanvas" xmlns:cx="http://schemas.microsoft.com/office/drawing/2014/chartex" xmlns:cx1="http://schemas.microsoft.com/office/drawing/2015/9/8/chartex" xmlns:cx2="http://schemas.microsoft.com/office/drawing/2015/10/21/chartex" xmlns:cx3="http://schemas.microsoft.com/office/drawing/2016/5/9/chartex" xmlns:cx4="http://schemas.microsoft.com/office/drawing/2016/5/10/chartex" xmlns:cx5="http://schemas.microsoft.com/office/drawing/2016/5/11/chartex" xmlns:cx6="http://schemas.microsoft.com/office/drawing/2016/5/12/chartex" xmlns:cx7="http://schemas.microsoft.com/office/drawing/2016/5/13/chartex" xmlns:cx8="http://schemas.microsoft.com/office/drawing/2016/5/14/chartex" xmlns:mc="http://schemas.openxmlformats.org/markup-compatibility/2006" xmlns:aink="http://schemas.microsoft.com/office/drawing/2016/ink" xmlns:am3d="http://schemas.microsoft.com/office/drawing/2017/model3d" xmlns:o="urn:schemas-microsoft-com:office:office" xmlns:r="http://schemas.openxmlformats.org/officeDocument/2006/relationships" xmlns:m="http://schemas.openxmlformats.org/officeDocument/2006/math" xmlns:v="urn:schemas-microsoft-com:vml" xmlns:wp14="http://schemas.microsoft.com/office/word/2010/wordprocessingDrawing" xmlns:wp="http://schemas.openxmlformats.org/drawingml/2006/wordprocessingDrawing" xmlns:w10="urn:schemas-microsoft-com:office:word" xmlns:w="http://schemas.openxmlformats.org/wordprocessingml/2006/main" xmlns:w14="http://schemas.microsoft.com/office/word/2010/wordml" xmlns:w15="http://schemas.microsoft.com/office/word/2012/wordml" xmlns:w16cex="http://schemas.microsoft.com/office/word/2018/wordml/cex" xmlns:w16cid="http://schemas.microsoft.com/office/word/2016/wordml/cid" xmlns:w16="http://schemas.microsoft.com/office/word/2018/wordml" xmlns:w16se="http://schemas.microsoft.com/office/word/2015/wordml/symex" xmlns:wpg="http://schemas.microsoft.com/office/word/2010/wordprocessingGroup" xmlns:wpi="http://schemas.microsoft.com/office/word/2010/wordprocessingInk" xmlns:wne="http://schemas.microsoft.com/office/word/2006/wordml" xmlns:wps="http://schemas.microsoft.com/office/word/2010/wordprocessingShape" mc:Ignorable="w14 w15 w16se w16cid w16 w16cex wp14">
   <w:p>
     <w:pPr>
       <w:jc w:val="center"/>
@@ -6743,7 +7042,7 @@
         <w:sz w:val="20"/>
       </w:rPr>
       <w:drawing>
-        <wp:anchor distT="0" distB="0" distL="114300" distR="114300" simplePos="0" relativeHeight="251660288" behindDoc="1" locked="0" layoutInCell="1" allowOverlap="1" wp14:anchorId="3196E3C2" wp14:editId="04AC566F">
+        <wp:anchor distT="0" distB="0" distL="114300" distR="114300" simplePos="0" relativeHeight="251660288" behindDoc="1" locked="0" layoutInCell="1" allowOverlap="1" wp14:anchorId="6B77AEC9" wp14:editId="697956DE">
           <wp:simplePos x="0" y="0"/>
           <wp:positionH relativeFrom="column">
             <wp:posOffset>2247900</wp:posOffset>
@@ -6837,7 +7136,7 @@
 </file>
 
 <file path=word/header3.xml><?xml version="1.0" encoding="utf-8"?>
-<w:hdr xmlns:wpc="http://schemas.microsoft.com/office/word/2010/wordprocessingCanvas" xmlns:cx="http://schemas.microsoft.com/office/drawing/2014/chartex" xmlns:mc="http://schemas.openxmlformats.org/markup-compatibility/2006" xmlns:o="urn:schemas-microsoft-com:office:office" xmlns:r="http://schemas.openxmlformats.org/officeDocument/2006/relationships" xmlns:m="http://schemas.openxmlformats.org/officeDocument/2006/math" xmlns:v="urn:schemas-microsoft-com:vml" xmlns:wp14="http://schemas.microsoft.com/office/word/2010/wordprocessingDrawing" xmlns:wp="http://schemas.openxmlformats.org/drawingml/2006/wordprocessingDrawing" xmlns:w10="urn:schemas-microsoft-com:office:word" xmlns:w="http://schemas.openxmlformats.org/wordprocessingml/2006/main" xmlns:w14="http://schemas.microsoft.com/office/word/2010/wordml" xmlns:w15="http://schemas.microsoft.com/office/word/2012/wordml" xmlns:w16se="http://schemas.microsoft.com/office/word/2015/wordml/symex" xmlns:wpg="http://schemas.microsoft.com/office/word/2010/wordprocessingGroup" xmlns:wpi="http://schemas.microsoft.com/office/word/2010/wordprocessingInk" xmlns:wne="http://schemas.microsoft.com/office/word/2006/wordml" xmlns:wps="http://schemas.microsoft.com/office/word/2010/wordprocessingShape" mc:Ignorable="w14 w15 w16se wp14">
+<w:hdr xmlns:wpc="http://schemas.microsoft.com/office/word/2010/wordprocessingCanvas" xmlns:cx="http://schemas.microsoft.com/office/drawing/2014/chartex" xmlns:cx1="http://schemas.microsoft.com/office/drawing/2015/9/8/chartex" xmlns:cx2="http://schemas.microsoft.com/office/drawing/2015/10/21/chartex" xmlns:cx3="http://schemas.microsoft.com/office/drawing/2016/5/9/chartex" xmlns:cx4="http://schemas.microsoft.com/office/drawing/2016/5/10/chartex" xmlns:cx5="http://schemas.microsoft.com/office/drawing/2016/5/11/chartex" xmlns:cx6="http://schemas.microsoft.com/office/drawing/2016/5/12/chartex" xmlns:cx7="http://schemas.microsoft.com/office/drawing/2016/5/13/chartex" xmlns:cx8="http://schemas.microsoft.com/office/drawing/2016/5/14/chartex" xmlns:mc="http://schemas.openxmlformats.org/markup-compatibility/2006" xmlns:aink="http://schemas.microsoft.com/office/drawing/2016/ink" xmlns:am3d="http://schemas.microsoft.com/office/drawing/2017/model3d" xmlns:o="urn:schemas-microsoft-com:office:office" xmlns:r="http://schemas.openxmlformats.org/officeDocument/2006/relationships" xmlns:m="http://schemas.openxmlformats.org/officeDocument/2006/math" xmlns:v="urn:schemas-microsoft-com:vml" xmlns:wp14="http://schemas.microsoft.com/office/word/2010/wordprocessingDrawing" xmlns:wp="http://schemas.openxmlformats.org/drawingml/2006/wordprocessingDrawing" xmlns:w10="urn:schemas-microsoft-com:office:word" xmlns:w="http://schemas.openxmlformats.org/wordprocessingml/2006/main" xmlns:w14="http://schemas.microsoft.com/office/word/2010/wordml" xmlns:w15="http://schemas.microsoft.com/office/word/2012/wordml" xmlns:w16cex="http://schemas.microsoft.com/office/word/2018/wordml/cex" xmlns:w16cid="http://schemas.microsoft.com/office/word/2016/wordml/cid" xmlns:w16="http://schemas.microsoft.com/office/word/2018/wordml" xmlns:w16se="http://schemas.microsoft.com/office/word/2015/wordml/symex" xmlns:wpg="http://schemas.microsoft.com/office/word/2010/wordprocessingGroup" xmlns:wpi="http://schemas.microsoft.com/office/word/2010/wordprocessingInk" xmlns:wne="http://schemas.microsoft.com/office/word/2006/wordml" xmlns:wps="http://schemas.microsoft.com/office/word/2010/wordprocessingShape" mc:Ignorable="w14 w15 w16se w16cid w16 w16cex wp14">
   <w:p>
     <w:pPr>
       <w:pStyle w:val="a8"/>
@@ -6850,7 +7149,7 @@
 </file>
 
 <file path=word/header4.xml><?xml version="1.0" encoding="utf-8"?>
-<w:hdr xmlns:wpc="http://schemas.microsoft.com/office/word/2010/wordprocessingCanvas" xmlns:cx="http://schemas.microsoft.com/office/drawing/2014/chartex" xmlns:mc="http://schemas.openxmlformats.org/markup-compatibility/2006" xmlns:o="urn:schemas-microsoft-com:office:office" xmlns:r="http://schemas.openxmlformats.org/officeDocument/2006/relationships" xmlns:m="http://schemas.openxmlformats.org/officeDocument/2006/math" xmlns:v="urn:schemas-microsoft-com:vml" xmlns:wp14="http://schemas.microsoft.com/office/word/2010/wordprocessingDrawing" xmlns:wp="http://schemas.openxmlformats.org/drawingml/2006/wordprocessingDrawing" xmlns:w10="urn:schemas-microsoft-com:office:word" xmlns:w="http://schemas.openxmlformats.org/wordprocessingml/2006/main" xmlns:w14="http://schemas.microsoft.com/office/word/2010/wordml" xmlns:w15="http://schemas.microsoft.com/office/word/2012/wordml" xmlns:w16se="http://schemas.microsoft.com/office/word/2015/wordml/symex" xmlns:wpg="http://schemas.microsoft.com/office/word/2010/wordprocessingGroup" xmlns:wpi="http://schemas.microsoft.com/office/word/2010/wordprocessingInk" xmlns:wne="http://schemas.microsoft.com/office/word/2006/wordml" xmlns:wps="http://schemas.microsoft.com/office/word/2010/wordprocessingShape" mc:Ignorable="w14 w15 w16se wp14">
+<w:hdr xmlns:wpc="http://schemas.microsoft.com/office/word/2010/wordprocessingCanvas" xmlns:cx="http://schemas.microsoft.com/office/drawing/2014/chartex" xmlns:cx1="http://schemas.microsoft.com/office/drawing/2015/9/8/chartex" xmlns:cx2="http://schemas.microsoft.com/office/drawing/2015/10/21/chartex" xmlns:cx3="http://schemas.microsoft.com/office/drawing/2016/5/9/chartex" xmlns:cx4="http://schemas.microsoft.com/office/drawing/2016/5/10/chartex" xmlns:cx5="http://schemas.microsoft.com/office/drawing/2016/5/11/chartex" xmlns:cx6="http://schemas.microsoft.com/office/drawing/2016/5/12/chartex" xmlns:cx7="http://schemas.microsoft.com/office/drawing/2016/5/13/chartex" xmlns:cx8="http://schemas.microsoft.com/office/drawing/2016/5/14/chartex" xmlns:mc="http://schemas.openxmlformats.org/markup-compatibility/2006" xmlns:aink="http://schemas.microsoft.com/office/drawing/2016/ink" xmlns:am3d="http://schemas.microsoft.com/office/drawing/2017/model3d" xmlns:o="urn:schemas-microsoft-com:office:office" xmlns:r="http://schemas.openxmlformats.org/officeDocument/2006/relationships" xmlns:m="http://schemas.openxmlformats.org/officeDocument/2006/math" xmlns:v="urn:schemas-microsoft-com:vml" xmlns:wp14="http://schemas.microsoft.com/office/word/2010/wordprocessingDrawing" xmlns:wp="http://schemas.openxmlformats.org/drawingml/2006/wordprocessingDrawing" xmlns:w10="urn:schemas-microsoft-com:office:word" xmlns:w="http://schemas.openxmlformats.org/wordprocessingml/2006/main" xmlns:w14="http://schemas.microsoft.com/office/word/2010/wordml" xmlns:w15="http://schemas.microsoft.com/office/word/2012/wordml" xmlns:w16cex="http://schemas.microsoft.com/office/word/2018/wordml/cex" xmlns:w16cid="http://schemas.microsoft.com/office/word/2016/wordml/cid" xmlns:w16="http://schemas.microsoft.com/office/word/2018/wordml" xmlns:w16se="http://schemas.microsoft.com/office/word/2015/wordml/symex" xmlns:wpg="http://schemas.microsoft.com/office/word/2010/wordprocessingGroup" xmlns:wpi="http://schemas.microsoft.com/office/word/2010/wordprocessingInk" xmlns:wne="http://schemas.microsoft.com/office/word/2006/wordml" xmlns:wps="http://schemas.microsoft.com/office/word/2010/wordprocessingShape" mc:Ignorable="w14 w15 w16se w16cid w16 w16cex wp14">
   <w:p>
     <w:pPr>
       <w:jc w:val="center"/>
@@ -6866,7 +7165,7 @@
         <w:sz w:val="20"/>
       </w:rPr>
       <w:drawing>
-        <wp:anchor distT="0" distB="0" distL="114300" distR="114300" simplePos="0" relativeHeight="251658240" behindDoc="1" locked="0" layoutInCell="1" allowOverlap="1" wp14:anchorId="126ACEBD" wp14:editId="2689DB2A">
+        <wp:anchor distT="0" distB="0" distL="114300" distR="114300" simplePos="0" relativeHeight="251658240" behindDoc="1" locked="0" layoutInCell="1" allowOverlap="1" wp14:anchorId="6F067A9B" wp14:editId="669A8517">
           <wp:simplePos x="0" y="0"/>
           <wp:positionH relativeFrom="column">
             <wp:posOffset>2247900</wp:posOffset>
@@ -6960,7 +7259,7 @@
 </file>
 
 <file path=word/styles.xml><?xml version="1.0" encoding="utf-8"?>
-<w:styles xmlns:mc="http://schemas.openxmlformats.org/markup-compatibility/2006" xmlns:r="http://schemas.openxmlformats.org/officeDocument/2006/relationships" xmlns:w="http://schemas.openxmlformats.org/wordprocessingml/2006/main" xmlns:w14="http://schemas.microsoft.com/office/word/2010/wordml" xmlns:w15="http://schemas.microsoft.com/office/word/2012/wordml" xmlns:w16se="http://schemas.microsoft.com/office/word/2015/wordml/symex" mc:Ignorable="w14 w15 w16se">
+<w:styles xmlns:mc="http://schemas.openxmlformats.org/markup-compatibility/2006" xmlns:r="http://schemas.openxmlformats.org/officeDocument/2006/relationships" xmlns:w="http://schemas.openxmlformats.org/wordprocessingml/2006/main" xmlns:w14="http://schemas.microsoft.com/office/word/2010/wordml" xmlns:w15="http://schemas.microsoft.com/office/word/2012/wordml" xmlns:w16cex="http://schemas.microsoft.com/office/word/2018/wordml/cex" xmlns:w16cid="http://schemas.microsoft.com/office/word/2016/wordml/cid" xmlns:w16="http://schemas.microsoft.com/office/word/2018/wordml" xmlns:w16se="http://schemas.microsoft.com/office/word/2015/wordml/symex" mc:Ignorable="w14 w15 w16se w16cid w16 w16cex">
   <w:docDefaults>
     <w:rPrDefault>
       <w:rPr>
@@ -6976,7 +7275,7 @@
       </w:pPr>
     </w:pPrDefault>
   </w:docDefaults>
-  <w:latentStyles w:defLockedState="0" w:defUIPriority="99" w:defSemiHidden="0" w:defUnhideWhenUsed="0" w:defQFormat="0" w:count="371">
+  <w:latentStyles w:defLockedState="0" w:defUIPriority="99" w:defSemiHidden="0" w:defUnhideWhenUsed="0" w:defQFormat="0" w:count="376">
     <w:lsdException w:name="Normal" w:uiPriority="0" w:qFormat="1"/>
     <w:lsdException w:name="heading 1" w:uiPriority="9" w:qFormat="1"/>
     <w:lsdException w:name="heading 2" w:semiHidden="1" w:uiPriority="9" w:unhideWhenUsed="1" w:qFormat="1"/>
@@ -7348,6 +7647,11 @@
     <w:lsdException w:name="List Table 5 Dark Accent 6" w:uiPriority="50"/>
     <w:lsdException w:name="List Table 6 Colorful Accent 6" w:uiPriority="51"/>
     <w:lsdException w:name="List Table 7 Colorful Accent 6" w:uiPriority="52"/>
+    <w:lsdException w:name="Mention" w:semiHidden="1" w:unhideWhenUsed="1"/>
+    <w:lsdException w:name="Smart Hyperlink" w:semiHidden="1" w:unhideWhenUsed="1"/>
+    <w:lsdException w:name="Hashtag" w:semiHidden="1" w:unhideWhenUsed="1"/>
+    <w:lsdException w:name="Unresolved Mention" w:semiHidden="1" w:unhideWhenUsed="1"/>
+    <w:lsdException w:name="Smart Link" w:semiHidden="1" w:unhideWhenUsed="1"/>
   </w:latentStyles>
   <w:style w:type="paragraph" w:default="1" w:styleId="a">
     <w:name w:val="Normal"/>
